--- a/113-2/Data-Science-Principles-with-Applications-on-Educational-Data/Final/final_report_group06.docx
+++ b/113-2/Data-Science-Principles-with-Applications-on-Educational-Data/Final/final_report_group06.docx
@@ -4134,6 +4134,7 @@
     </w:p>
     <w:p>
       <w:pPr>
+        <w:pStyle w:val="af"/>
         <w:pBdr>
           <w:top w:val="nil"/>
           <w:left w:val="nil"/>
@@ -4141,7 +4142,7 @@
           <w:right w:val="nil"/>
           <w:between w:val="nil"/>
         </w:pBdr>
-        <w:ind w:firstLineChars="200" w:firstLine="480"/>
+        <w:ind w:left="480"/>
         <w:jc w:val="both"/>
         <w:rPr>
           <w:rFonts w:hint="eastAsia"/>
@@ -4159,77 +4160,7 @@
           <w:sz w:val="24"/>
           <w:szCs w:val="24"/>
         </w:rPr>
-        <w:t>這步驟是個相當重要的一個環節，除了在進行資料的檢視，經由檢視將異常的資料進行過篩，也在將資料轉換成為較容易處理的狀態，</w:t>
-      </w:r>
-      <w:r>
-        <w:rPr>
-          <w:rFonts w:hint="eastAsia"/>
-          <w:bCs/>
-          <w:color w:val="000000"/>
-          <w:sz w:val="24"/>
-          <w:szCs w:val="24"/>
-        </w:rPr>
-        <w:t>避</w:t>
-      </w:r>
-      <w:r>
-        <w:rPr>
-          <w:rFonts w:hint="eastAsia"/>
-          <w:bCs/>
-          <w:color w:val="000000"/>
-          <w:sz w:val="24"/>
-          <w:szCs w:val="24"/>
-        </w:rPr>
-        <w:t>免後續</w:t>
-      </w:r>
-      <w:r>
-        <w:rPr>
-          <w:rFonts w:hint="eastAsia"/>
-          <w:bCs/>
-          <w:color w:val="000000"/>
-          <w:sz w:val="24"/>
-          <w:szCs w:val="24"/>
-        </w:rPr>
-        <w:t>藉此</w:t>
-      </w:r>
-      <w:r>
-        <w:rPr>
-          <w:rFonts w:hint="eastAsia"/>
-          <w:bCs/>
-          <w:color w:val="000000"/>
-          <w:sz w:val="24"/>
-          <w:szCs w:val="24"/>
-        </w:rPr>
-        <w:t>降</w:t>
-      </w:r>
-      <w:r>
-        <w:rPr>
-          <w:rFonts w:hint="eastAsia"/>
-          <w:bCs/>
-          <w:color w:val="000000"/>
-          <w:sz w:val="24"/>
-          <w:szCs w:val="24"/>
-        </w:rPr>
-        <w:t>低後續資料取得與分析的門檻</w:t>
-      </w:r>
-      <w:r>
-        <w:rPr>
-          <w:rFonts w:hint="eastAsia"/>
-          <w:bCs/>
-          <w:color w:val="000000"/>
-          <w:sz w:val="24"/>
-          <w:szCs w:val="24"/>
-        </w:rPr>
-        <w:t>，其操作將依循以下三步驟</w:t>
-      </w:r>
-      <w:r>
-        <w:rPr>
-          <w:rFonts w:hint="eastAsia"/>
-          <w:bCs/>
-          <w:color w:val="000000"/>
-          <w:sz w:val="24"/>
-          <w:szCs w:val="24"/>
-        </w:rPr>
-        <w:t>。</w:t>
+        <w:t>資料預處理是整體資料分析流程中至關重要的初始環節，其主要目的是在模型建構與分析前，確保資料的品質與一致性。透過有效的預處理程序，不僅能大幅提升後續模型的準確度與穩定性，更能降低錯誤資訊對結果造成的干擾，提升整體分析的效率與可解釋性。本研究採用以下三個步驟進行資料預處理：</w:t>
       </w:r>
     </w:p>
     <w:p>
@@ -4262,7 +4193,7 @@
           <w:sz w:val="24"/>
           <w:szCs w:val="24"/>
         </w:rPr>
-        <w:t>檢視與解析資料內容。</w:t>
+        <w:t>檢視與解析資料內容</w:t>
       </w:r>
     </w:p>
     <w:p>
@@ -4281,31 +4212,42 @@
         </w:pBdr>
         <w:jc w:val="both"/>
         <w:rPr>
-          <w:bCs/>
-          <w:color w:val="000000"/>
-          <w:sz w:val="24"/>
-          <w:szCs w:val="24"/>
-        </w:rPr>
-      </w:pPr>
-      <w:r>
-        <w:rPr>
-          <w:rFonts w:hint="eastAsia"/>
-          <w:bCs/>
-          <w:color w:val="000000"/>
-          <w:sz w:val="24"/>
-          <w:szCs w:val="24"/>
-        </w:rPr>
-        <w:t>移除缺漏</w:t>
-      </w:r>
-      <w:r>
-        <w:rPr>
-          <w:rFonts w:hint="eastAsia"/>
-          <w:bCs/>
-          <w:color w:val="000000"/>
-          <w:sz w:val="24"/>
-          <w:szCs w:val="24"/>
-        </w:rPr>
-        <w:t>資料。</w:t>
+          <w:rFonts w:hint="eastAsia"/>
+          <w:bCs/>
+          <w:color w:val="000000"/>
+          <w:sz w:val="24"/>
+          <w:szCs w:val="24"/>
+        </w:rPr>
+      </w:pPr>
+      <w:r>
+        <w:rPr>
+          <w:rFonts w:hint="eastAsia"/>
+          <w:bCs/>
+          <w:color w:val="000000"/>
+          <w:sz w:val="24"/>
+          <w:szCs w:val="24"/>
+        </w:rPr>
+        <w:t>首先，透過統計摘要（如平均值、標準差、最大值、最小值等）與視覺化方法（如分布圖、盒鬍圖），全面檢視資料的基本結構與變數間的關聯性。此階段能初步發現異常值（</w:t>
+      </w:r>
+      <w:r>
+        <w:rPr>
+          <w:rFonts w:hint="eastAsia"/>
+          <w:bCs/>
+          <w:color w:val="000000"/>
+          <w:sz w:val="24"/>
+          <w:szCs w:val="24"/>
+        </w:rPr>
+        <w:t>outliers</w:t>
+      </w:r>
+      <w:r>
+        <w:rPr>
+          <w:rFonts w:hint="eastAsia"/>
+          <w:bCs/>
+          <w:color w:val="000000"/>
+          <w:sz w:val="24"/>
+          <w:szCs w:val="24"/>
+        </w:rPr>
+        <w:t>）、極端資料或潛在的錯誤輸入，為後續清理奠定基礎。</w:t>
       </w:r>
     </w:p>
     <w:p>
@@ -4338,6 +4280,152 @@
           <w:sz w:val="24"/>
           <w:szCs w:val="24"/>
         </w:rPr>
+        <w:t>移除缺漏</w:t>
+      </w:r>
+      <w:r>
+        <w:rPr>
+          <w:rFonts w:hint="eastAsia"/>
+          <w:bCs/>
+          <w:color w:val="000000"/>
+          <w:sz w:val="24"/>
+          <w:szCs w:val="24"/>
+        </w:rPr>
+        <w:t>資料</w:t>
+      </w:r>
+    </w:p>
+    <w:p>
+      <w:pPr>
+        <w:pStyle w:val="af"/>
+        <w:pBdr>
+          <w:top w:val="nil"/>
+          <w:left w:val="nil"/>
+          <w:bottom w:val="nil"/>
+          <w:right w:val="nil"/>
+          <w:between w:val="nil"/>
+        </w:pBdr>
+        <w:ind w:left="1473"/>
+        <w:jc w:val="both"/>
+        <w:rPr>
+          <w:rFonts w:hint="eastAsia"/>
+          <w:bCs/>
+          <w:color w:val="000000"/>
+          <w:sz w:val="24"/>
+          <w:szCs w:val="24"/>
+        </w:rPr>
+      </w:pPr>
+      <w:r>
+        <w:rPr>
+          <w:rFonts w:hint="eastAsia"/>
+          <w:bCs/>
+          <w:color w:val="000000"/>
+          <w:sz w:val="24"/>
+          <w:szCs w:val="24"/>
+        </w:rPr>
+        <w:t>對於資料中存在的缺漏值（</w:t>
+      </w:r>
+      <w:proofErr w:type="spellStart"/>
+      <w:r>
+        <w:rPr>
+          <w:rFonts w:hint="eastAsia"/>
+          <w:bCs/>
+          <w:color w:val="000000"/>
+          <w:sz w:val="24"/>
+          <w:szCs w:val="24"/>
+        </w:rPr>
+        <w:t>NaN</w:t>
+      </w:r>
+      <w:proofErr w:type="spellEnd"/>
+      <w:r>
+        <w:rPr>
+          <w:rFonts w:hint="eastAsia"/>
+          <w:bCs/>
+          <w:color w:val="000000"/>
+          <w:sz w:val="24"/>
+          <w:szCs w:val="24"/>
+        </w:rPr>
+        <w:t xml:space="preserve"> / Null</w:t>
+      </w:r>
+      <w:r>
+        <w:rPr>
+          <w:rFonts w:hint="eastAsia"/>
+          <w:bCs/>
+          <w:color w:val="000000"/>
+          <w:sz w:val="24"/>
+          <w:szCs w:val="24"/>
+        </w:rPr>
+        <w:t>），根據實際需求採取適當策略進行處理，例如：刪除含有大量缺漏值的樣本、以平均值</w:t>
+      </w:r>
+      <w:r>
+        <w:rPr>
+          <w:rFonts w:hint="eastAsia"/>
+          <w:bCs/>
+          <w:color w:val="000000"/>
+          <w:sz w:val="24"/>
+          <w:szCs w:val="24"/>
+        </w:rPr>
+        <w:t>/</w:t>
+      </w:r>
+      <w:r>
+        <w:rPr>
+          <w:rFonts w:hint="eastAsia"/>
+          <w:bCs/>
+          <w:color w:val="000000"/>
+          <w:sz w:val="24"/>
+          <w:szCs w:val="24"/>
+        </w:rPr>
+        <w:t>中位數</w:t>
+      </w:r>
+      <w:r>
+        <w:rPr>
+          <w:rFonts w:hint="eastAsia"/>
+          <w:bCs/>
+          <w:color w:val="000000"/>
+          <w:sz w:val="24"/>
+          <w:szCs w:val="24"/>
+        </w:rPr>
+        <w:t>/</w:t>
+      </w:r>
+      <w:r>
+        <w:rPr>
+          <w:rFonts w:hint="eastAsia"/>
+          <w:bCs/>
+          <w:color w:val="000000"/>
+          <w:sz w:val="24"/>
+          <w:szCs w:val="24"/>
+        </w:rPr>
+        <w:t>眾數進行填補，或應用插值法與模型預測法修補。選擇何種方法需依據資料特性與業務邏輯進行評估。</w:t>
+      </w:r>
+    </w:p>
+    <w:p>
+      <w:pPr>
+        <w:pStyle w:val="af"/>
+        <w:numPr>
+          <w:ilvl w:val="1"/>
+          <w:numId w:val="7"/>
+        </w:numPr>
+        <w:pBdr>
+          <w:top w:val="nil"/>
+          <w:left w:val="nil"/>
+          <w:bottom w:val="nil"/>
+          <w:right w:val="nil"/>
+          <w:between w:val="nil"/>
+        </w:pBdr>
+        <w:jc w:val="both"/>
+        <w:rPr>
+          <w:bCs/>
+          <w:color w:val="000000"/>
+          <w:sz w:val="24"/>
+          <w:szCs w:val="24"/>
+        </w:rPr>
+      </w:pPr>
+      <w:r>
+        <w:rPr>
+          <w:rFonts w:hint="eastAsia"/>
+          <w:bCs/>
+          <w:color w:val="000000"/>
+          <w:sz w:val="24"/>
+          <w:szCs w:val="24"/>
+        </w:rPr>
         <w:t>清除不一致</w:t>
       </w:r>
       <w:r>
@@ -4348,7 +4436,41 @@
           <w:sz w:val="24"/>
           <w:szCs w:val="24"/>
         </w:rPr>
-        <w:t>或抵觸的資料。</w:t>
+        <w:t>或抵觸的資料</w:t>
+      </w:r>
+    </w:p>
+    <w:p>
+      <w:pPr>
+        <w:pStyle w:val="af"/>
+        <w:numPr>
+          <w:ilvl w:val="1"/>
+          <w:numId w:val="7"/>
+        </w:numPr>
+        <w:pBdr>
+          <w:top w:val="nil"/>
+          <w:left w:val="nil"/>
+          <w:bottom w:val="nil"/>
+          <w:right w:val="nil"/>
+          <w:between w:val="nil"/>
+        </w:pBdr>
+        <w:jc w:val="both"/>
+        <w:rPr>
+          <w:rFonts w:hint="eastAsia"/>
+          <w:bCs/>
+          <w:color w:val="000000"/>
+          <w:sz w:val="24"/>
+          <w:szCs w:val="24"/>
+        </w:rPr>
+      </w:pPr>
+      <w:r>
+        <w:rPr>
+          <w:rFonts w:hint="eastAsia"/>
+          <w:bCs/>
+          <w:color w:val="000000"/>
+          <w:sz w:val="24"/>
+          <w:szCs w:val="24"/>
+        </w:rPr>
+        <w:t>針對欄位間邏輯矛盾、數據格式不一致、或單筆資料中顯然不合理的值（如年齡為負數），進行人工或程式化修正與統一。必要時，亦需比對多個資料源，以提高一致性與可信度。</w:t>
       </w:r>
     </w:p>
     <w:p>
@@ -4423,6 +4545,15 @@
           <w:szCs w:val="24"/>
         </w:rPr>
       </w:pPr>
+      <w:r>
+        <w:rPr>
+          <w:bCs/>
+          <w:color w:val="000000"/>
+          <w:sz w:val="24"/>
+          <w:szCs w:val="24"/>
+        </w:rPr>
+        <w:t>在完成資料的清理與整合後，進一步針對各項教育指標與大學排名之間的關聯性進行分析，以揭示背後的潛在規律與決定因素。透過統計分析與視覺化手段，本階段將探索單一與多項變數對排名的影響程度，具體分析步驟如下：</w:t>
+      </w:r>
     </w:p>
     <w:p>
       <w:pPr>
@@ -4454,7 +4585,7 @@
           <w:sz w:val="24"/>
           <w:szCs w:val="24"/>
         </w:rPr>
-        <w:t>探討各</w:t>
+        <w:t>探討</w:t>
       </w:r>
       <w:r>
         <w:rPr>
@@ -4493,7 +4624,59 @@
           <w:sz w:val="24"/>
           <w:szCs w:val="24"/>
         </w:rPr>
-        <w:t>與排名之間的相關程度。</w:t>
+        <w:t>與排名之間的相關程度</w:t>
+      </w:r>
+    </w:p>
+    <w:p>
+      <w:pPr>
+        <w:pStyle w:val="af"/>
+        <w:pBdr>
+          <w:top w:val="nil"/>
+          <w:left w:val="nil"/>
+          <w:bottom w:val="nil"/>
+          <w:right w:val="nil"/>
+          <w:between w:val="nil"/>
+        </w:pBdr>
+        <w:ind w:left="1473"/>
+        <w:jc w:val="both"/>
+        <w:rPr>
+          <w:rFonts w:hint="eastAsia"/>
+          <w:bCs/>
+          <w:color w:val="000000"/>
+          <w:sz w:val="24"/>
+          <w:szCs w:val="24"/>
+        </w:rPr>
+      </w:pPr>
+      <w:r>
+        <w:rPr>
+          <w:rFonts w:hint="eastAsia"/>
+          <w:bCs/>
+          <w:color w:val="000000"/>
+          <w:sz w:val="24"/>
+          <w:szCs w:val="24"/>
+        </w:rPr>
+        <w:lastRenderedPageBreak/>
+        <w:t>本研究選定</w:t>
+      </w:r>
+      <w:r>
+        <w:rPr>
+          <w:rFonts w:hint="eastAsia"/>
+          <w:bCs/>
+          <w:color w:val="000000"/>
+          <w:sz w:val="24"/>
+          <w:szCs w:val="24"/>
+        </w:rPr>
+        <w:t>13</w:t>
+      </w:r>
+      <w:r>
+        <w:rPr>
+          <w:rFonts w:hint="eastAsia"/>
+          <w:bCs/>
+          <w:color w:val="000000"/>
+          <w:sz w:val="24"/>
+          <w:szCs w:val="24"/>
+        </w:rPr>
+        <w:t>項具代表性的教育指標（例如師資品質、論文引用數、校友就業表現等），分別與大學排名進行配對比對，以瞭解各項指標對排名的正負向影響以及強弱程度。此步驟為後續建模與策略建議奠定理論基礎。</w:t>
       </w:r>
     </w:p>
     <w:p>
@@ -4526,7 +4709,78 @@
           <w:sz w:val="24"/>
           <w:szCs w:val="24"/>
         </w:rPr>
-        <w:t>使用皮爾森係數與熱力圖進行初步視覺化。</w:t>
+        <w:t>使用皮爾森係數與熱力圖進行初步視覺化</w:t>
+      </w:r>
+    </w:p>
+    <w:p>
+      <w:pPr>
+        <w:pStyle w:val="af"/>
+        <w:pBdr>
+          <w:top w:val="nil"/>
+          <w:left w:val="nil"/>
+          <w:bottom w:val="nil"/>
+          <w:right w:val="nil"/>
+          <w:between w:val="nil"/>
+        </w:pBdr>
+        <w:ind w:left="1473"/>
+        <w:jc w:val="both"/>
+        <w:rPr>
+          <w:rFonts w:hint="eastAsia"/>
+          <w:bCs/>
+          <w:color w:val="000000"/>
+          <w:sz w:val="24"/>
+          <w:szCs w:val="24"/>
+        </w:rPr>
+      </w:pPr>
+      <w:r>
+        <w:rPr>
+          <w:rFonts w:hint="eastAsia"/>
+          <w:bCs/>
+          <w:color w:val="000000"/>
+          <w:sz w:val="24"/>
+          <w:szCs w:val="24"/>
+        </w:rPr>
+        <w:t>運用皮爾森相關係數（</w:t>
+      </w:r>
+      <w:r>
+        <w:rPr>
+          <w:rFonts w:hint="eastAsia"/>
+          <w:bCs/>
+          <w:color w:val="000000"/>
+          <w:sz w:val="24"/>
+          <w:szCs w:val="24"/>
+        </w:rPr>
+        <w:t>Pearson Correlation Coefficient</w:t>
+      </w:r>
+      <w:r>
+        <w:rPr>
+          <w:rFonts w:hint="eastAsia"/>
+          <w:bCs/>
+          <w:color w:val="000000"/>
+          <w:sz w:val="24"/>
+          <w:szCs w:val="24"/>
+        </w:rPr>
+        <w:t>）計算變數間線性相關程度，並以熱力圖（</w:t>
+      </w:r>
+      <w:r>
+        <w:rPr>
+          <w:rFonts w:hint="eastAsia"/>
+          <w:bCs/>
+          <w:color w:val="000000"/>
+          <w:sz w:val="24"/>
+          <w:szCs w:val="24"/>
+        </w:rPr>
+        <w:t>Heatmap</w:t>
+      </w:r>
+      <w:r>
+        <w:rPr>
+          <w:rFonts w:hint="eastAsia"/>
+          <w:bCs/>
+          <w:color w:val="000000"/>
+          <w:sz w:val="24"/>
+          <w:szCs w:val="24"/>
+        </w:rPr>
+        <w:t>）呈現，以視覺化方式迅速辨識高度相關與低度相關的變數組合，便於後續特徵挑選與變數縮減。</w:t>
       </w:r>
     </w:p>
     <w:p>
@@ -4559,7 +4813,109 @@
           <w:sz w:val="24"/>
           <w:szCs w:val="24"/>
         </w:rPr>
-        <w:t>線性與多元回歸分析。</w:t>
+        <w:t>線性與多元回歸分析</w:t>
+      </w:r>
+    </w:p>
+    <w:p>
+      <w:pPr>
+        <w:pStyle w:val="af"/>
+        <w:pBdr>
+          <w:top w:val="nil"/>
+          <w:left w:val="nil"/>
+          <w:bottom w:val="nil"/>
+          <w:right w:val="nil"/>
+          <w:between w:val="nil"/>
+        </w:pBdr>
+        <w:ind w:left="1473"/>
+        <w:jc w:val="both"/>
+        <w:rPr>
+          <w:rFonts w:hint="eastAsia"/>
+          <w:bCs/>
+          <w:color w:val="000000"/>
+          <w:sz w:val="24"/>
+          <w:szCs w:val="24"/>
+        </w:rPr>
+      </w:pPr>
+      <w:r>
+        <w:rPr>
+          <w:bCs/>
+          <w:color w:val="000000"/>
+          <w:sz w:val="24"/>
+          <w:szCs w:val="24"/>
+        </w:rPr>
+        <w:t>接續相關性分析，採用單變量線性回歸（</w:t>
+      </w:r>
+      <w:r>
+        <w:rPr>
+          <w:bCs/>
+          <w:color w:val="000000"/>
+          <w:sz w:val="24"/>
+          <w:szCs w:val="24"/>
+        </w:rPr>
+        <w:t>Simple Linear Regression</w:t>
+      </w:r>
+      <w:r>
+        <w:rPr>
+          <w:bCs/>
+          <w:color w:val="000000"/>
+          <w:sz w:val="24"/>
+          <w:szCs w:val="24"/>
+        </w:rPr>
+        <w:t>）與多變量回歸（</w:t>
+      </w:r>
+      <w:r>
+        <w:rPr>
+          <w:bCs/>
+          <w:color w:val="000000"/>
+          <w:sz w:val="24"/>
+          <w:szCs w:val="24"/>
+        </w:rPr>
+        <w:t>Multiple Regression</w:t>
+      </w:r>
+      <w:r>
+        <w:rPr>
+          <w:bCs/>
+          <w:color w:val="000000"/>
+          <w:sz w:val="24"/>
+          <w:szCs w:val="24"/>
+        </w:rPr>
+        <w:t>）模型評估指標對大學排名的解釋能力。透過回歸係數與顯著性檢定（如</w:t>
+      </w:r>
+      <w:r>
+        <w:rPr>
+          <w:bCs/>
+          <w:color w:val="000000"/>
+          <w:sz w:val="24"/>
+          <w:szCs w:val="24"/>
+        </w:rPr>
+        <w:t xml:space="preserve"> p </w:t>
+      </w:r>
+      <w:r>
+        <w:rPr>
+          <w:bCs/>
+          <w:color w:val="000000"/>
+          <w:sz w:val="24"/>
+          <w:szCs w:val="24"/>
+        </w:rPr>
+        <w:t>值與</w:t>
+      </w:r>
+      <w:r>
+        <w:rPr>
+          <w:bCs/>
+          <w:color w:val="000000"/>
+          <w:sz w:val="24"/>
+          <w:szCs w:val="24"/>
+        </w:rPr>
+        <w:t xml:space="preserve"> R² </w:t>
+      </w:r>
+      <w:r>
+        <w:rPr>
+          <w:bCs/>
+          <w:color w:val="000000"/>
+          <w:sz w:val="24"/>
+          <w:szCs w:val="24"/>
+        </w:rPr>
+        <w:t>值）評估模型適配性與預測力。</w:t>
       </w:r>
     </w:p>
     <w:p>
@@ -4578,7 +4934,6 @@
         </w:pBdr>
         <w:jc w:val="both"/>
         <w:rPr>
-          <w:rFonts w:hint="eastAsia"/>
           <w:bCs/>
           <w:color w:val="000000"/>
           <w:sz w:val="24"/>
@@ -4594,6 +4949,37 @@
           <w:szCs w:val="24"/>
         </w:rPr>
         <w:t>分析單一及多個教育指標對於大學排名的解釋能力。</w:t>
+      </w:r>
+    </w:p>
+    <w:p>
+      <w:pPr>
+        <w:pStyle w:val="af"/>
+        <w:pBdr>
+          <w:top w:val="nil"/>
+          <w:left w:val="nil"/>
+          <w:bottom w:val="nil"/>
+          <w:right w:val="nil"/>
+          <w:between w:val="nil"/>
+        </w:pBdr>
+        <w:ind w:left="1473"/>
+        <w:jc w:val="both"/>
+        <w:rPr>
+          <w:rFonts w:hint="eastAsia"/>
+          <w:bCs/>
+          <w:color w:val="000000"/>
+          <w:sz w:val="24"/>
+          <w:szCs w:val="24"/>
+        </w:rPr>
+      </w:pPr>
+      <w:r>
+        <w:rPr>
+          <w:rFonts w:hint="eastAsia"/>
+          <w:bCs/>
+          <w:color w:val="000000"/>
+          <w:sz w:val="24"/>
+          <w:szCs w:val="24"/>
+        </w:rPr>
+        <w:t>綜合上述分析，進行模型比較，找出在單一指標下表現最具代表性者，以及多指標聯合下對大學排名解釋力最強的組合。此分析有助於建議政策面向與學校資源投資策略，針對提升排名提出具體依據。</w:t>
       </w:r>
     </w:p>
     <w:p>
@@ -4671,10 +5057,6 @@
     <w:p>
       <w:pPr>
         <w:pStyle w:val="af"/>
-        <w:numPr>
-          <w:ilvl w:val="1"/>
-          <w:numId w:val="7"/>
-        </w:numPr>
         <w:pBdr>
           <w:top w:val="nil"/>
           <w:left w:val="nil"/>
@@ -4682,33 +5064,25 @@
           <w:right w:val="nil"/>
           <w:between w:val="nil"/>
         </w:pBdr>
+        <w:ind w:left="480"/>
         <w:jc w:val="both"/>
         <w:rPr>
-          <w:bCs/>
-          <w:color w:val="000000"/>
-          <w:sz w:val="24"/>
-          <w:szCs w:val="24"/>
-        </w:rPr>
-      </w:pPr>
-      <w:r>
-        <w:rPr>
-          <w:rFonts w:hint="eastAsia"/>
-          <w:bCs/>
-          <w:color w:val="000000"/>
-          <w:sz w:val="24"/>
-          <w:szCs w:val="24"/>
-        </w:rPr>
-        <w:t>使用回歸係數、逐步</w:t>
-      </w:r>
-      <w:r>
-        <w:rPr>
-          <w:rFonts w:hint="eastAsia"/>
-          <w:bCs/>
-          <w:color w:val="000000"/>
-          <w:sz w:val="24"/>
-          <w:szCs w:val="24"/>
-        </w:rPr>
-        <w:t>回歸。</w:t>
+          <w:rFonts w:hint="eastAsia"/>
+          <w:bCs/>
+          <w:color w:val="000000"/>
+          <w:sz w:val="24"/>
+          <w:szCs w:val="24"/>
+        </w:rPr>
+      </w:pPr>
+      <w:r>
+        <w:rPr>
+          <w:rFonts w:hint="eastAsia"/>
+          <w:bCs/>
+          <w:color w:val="000000"/>
+          <w:sz w:val="24"/>
+          <w:szCs w:val="24"/>
+        </w:rPr>
+        <w:t>為更進一步釐清各教育指標對大學排名的影響程度，本階段著重於變數的影響力排序與特徵權重的解析。透過統計方法與視覺化手段，不僅可協助理解資料內部結構，亦能提升後續模型建構與解釋的效率與精確性。</w:t>
       </w:r>
     </w:p>
     <w:p>
@@ -4727,22 +5101,155 @@
         </w:pBdr>
         <w:jc w:val="both"/>
         <w:rPr>
-          <w:rFonts w:hint="eastAsia"/>
-          <w:bCs/>
-          <w:color w:val="000000"/>
-          <w:sz w:val="24"/>
-          <w:szCs w:val="24"/>
-        </w:rPr>
-      </w:pPr>
-      <w:r>
-        <w:rPr>
-          <w:rFonts w:hint="eastAsia"/>
-          <w:bCs/>
-          <w:color w:val="000000"/>
-          <w:sz w:val="24"/>
-          <w:szCs w:val="24"/>
-        </w:rPr>
-        <w:t>繪製特徵圖示。</w:t>
+          <w:bCs/>
+          <w:color w:val="000000"/>
+          <w:sz w:val="24"/>
+          <w:szCs w:val="24"/>
+        </w:rPr>
+      </w:pPr>
+      <w:r>
+        <w:t>使用回歸係數與逐步回歸（</w:t>
+      </w:r>
+      <w:r>
+        <w:t>Stepwise Regression</w:t>
+      </w:r>
+      <w:r>
+        <w:t>）進行特徵排序</w:t>
+      </w:r>
+    </w:p>
+    <w:p>
+      <w:pPr>
+        <w:pStyle w:val="af"/>
+        <w:pBdr>
+          <w:top w:val="nil"/>
+          <w:left w:val="nil"/>
+          <w:bottom w:val="nil"/>
+          <w:right w:val="nil"/>
+          <w:between w:val="nil"/>
+        </w:pBdr>
+        <w:ind w:left="1473"/>
+        <w:jc w:val="both"/>
+        <w:rPr>
+          <w:rFonts w:hint="eastAsia"/>
+          <w:bCs/>
+          <w:color w:val="000000"/>
+          <w:sz w:val="24"/>
+          <w:szCs w:val="24"/>
+        </w:rPr>
+      </w:pPr>
+      <w:r>
+        <w:rPr>
+          <w:bCs/>
+          <w:color w:val="000000"/>
+          <w:sz w:val="24"/>
+          <w:szCs w:val="24"/>
+        </w:rPr>
+        <w:t>透過已建立之回歸模型，擷取各變數對應的回歸係數（</w:t>
+      </w:r>
+      <w:r>
+        <w:rPr>
+          <w:bCs/>
+          <w:color w:val="000000"/>
+          <w:sz w:val="24"/>
+          <w:szCs w:val="24"/>
+        </w:rPr>
+        <w:t>Regression Coefficients</w:t>
+      </w:r>
+      <w:r>
+        <w:rPr>
+          <w:bCs/>
+          <w:color w:val="000000"/>
+          <w:sz w:val="24"/>
+          <w:szCs w:val="24"/>
+        </w:rPr>
+        <w:t>），作為衡量其對排名變動貢獻程度的依據。此外，運用逐步回歸法（包括向前選擇、向後剃除與雙向選擇）進行特徵選擇，篩選出對預測結果具高度解釋力之核心變數，避免冗餘資訊干擾模型準確性。</w:t>
+      </w:r>
+    </w:p>
+    <w:p>
+      <w:pPr>
+        <w:pStyle w:val="af"/>
+        <w:numPr>
+          <w:ilvl w:val="1"/>
+          <w:numId w:val="7"/>
+        </w:numPr>
+        <w:pBdr>
+          <w:top w:val="nil"/>
+          <w:left w:val="nil"/>
+          <w:bottom w:val="nil"/>
+          <w:right w:val="nil"/>
+          <w:between w:val="nil"/>
+        </w:pBdr>
+        <w:jc w:val="both"/>
+        <w:rPr>
+          <w:bCs/>
+          <w:color w:val="000000"/>
+          <w:sz w:val="24"/>
+          <w:szCs w:val="24"/>
+        </w:rPr>
+      </w:pPr>
+      <w:r>
+        <w:rPr>
+          <w:rFonts w:hint="eastAsia"/>
+          <w:bCs/>
+          <w:color w:val="000000"/>
+          <w:sz w:val="24"/>
+          <w:szCs w:val="24"/>
+        </w:rPr>
+        <w:t>繪製特徵圖示</w:t>
+      </w:r>
+    </w:p>
+    <w:p>
+      <w:pPr>
+        <w:pStyle w:val="af"/>
+        <w:numPr>
+          <w:ilvl w:val="1"/>
+          <w:numId w:val="7"/>
+        </w:numPr>
+        <w:pBdr>
+          <w:top w:val="nil"/>
+          <w:left w:val="nil"/>
+          <w:bottom w:val="nil"/>
+          <w:right w:val="nil"/>
+          <w:between w:val="nil"/>
+        </w:pBdr>
+        <w:jc w:val="both"/>
+        <w:rPr>
+          <w:rFonts w:hint="eastAsia"/>
+          <w:bCs/>
+          <w:color w:val="000000"/>
+          <w:sz w:val="24"/>
+          <w:szCs w:val="24"/>
+        </w:rPr>
+      </w:pPr>
+      <w:r>
+        <w:rPr>
+          <w:rFonts w:hint="eastAsia"/>
+          <w:bCs/>
+          <w:color w:val="000000"/>
+          <w:sz w:val="24"/>
+          <w:szCs w:val="24"/>
+        </w:rPr>
+        <w:t>為提升變數重要度排序的直觀理解，繪製條形圖（</w:t>
+      </w:r>
+      <w:r>
+        <w:rPr>
+          <w:rFonts w:hint="eastAsia"/>
+          <w:bCs/>
+          <w:color w:val="000000"/>
+          <w:sz w:val="24"/>
+          <w:szCs w:val="24"/>
+        </w:rPr>
+        <w:t>Bar Chart</w:t>
+      </w:r>
+      <w:r>
+        <w:rPr>
+          <w:rFonts w:hint="eastAsia"/>
+          <w:bCs/>
+          <w:color w:val="000000"/>
+          <w:sz w:val="24"/>
+          <w:szCs w:val="24"/>
+        </w:rPr>
+        <w:t>）與排名分佈圖，清楚呈現各項特徵的重要性分數與貢獻排序。例如：以絕對值較大的回歸係數表示高度影響因子，並以不同顏色區分正向與負向關係，使研究結果具備更佳的可解釋性與可視性。</w:t>
       </w:r>
     </w:p>
     <w:p>
@@ -4800,6 +5307,37 @@
     <w:p>
       <w:pPr>
         <w:pStyle w:val="af"/>
+        <w:pBdr>
+          <w:top w:val="nil"/>
+          <w:left w:val="nil"/>
+          <w:bottom w:val="nil"/>
+          <w:right w:val="nil"/>
+          <w:between w:val="nil"/>
+        </w:pBdr>
+        <w:ind w:left="480"/>
+        <w:jc w:val="both"/>
+        <w:rPr>
+          <w:rFonts w:hint="eastAsia"/>
+          <w:bCs/>
+          <w:color w:val="000000"/>
+          <w:sz w:val="24"/>
+          <w:szCs w:val="24"/>
+        </w:rPr>
+      </w:pPr>
+      <w:r>
+        <w:rPr>
+          <w:rFonts w:hint="eastAsia"/>
+          <w:bCs/>
+          <w:color w:val="000000"/>
+          <w:sz w:val="24"/>
+          <w:szCs w:val="24"/>
+        </w:rPr>
+        <w:t>在全球化與地區發展不均的背景下，不同國家即使在擁有相近教育指標得分的情況下，其在全球大學排名中的表現仍可能存在顯著差異。因此，本研究進一步針對「國家與地區」進行群組分析，以檢視是否存在因地理、制度、文化等外部因素而導致的排名落差，從而揭示跨國比較中潛在的不平衡現象。</w:t>
+      </w:r>
+    </w:p>
+    <w:p>
+      <w:pPr>
+        <w:pStyle w:val="af"/>
         <w:numPr>
           <w:ilvl w:val="1"/>
           <w:numId w:val="7"/>
@@ -4813,22 +5351,166 @@
         </w:pBdr>
         <w:jc w:val="both"/>
         <w:rPr>
-          <w:rFonts w:hint="eastAsia"/>
-          <w:bCs/>
-          <w:color w:val="000000"/>
-          <w:sz w:val="24"/>
-          <w:szCs w:val="24"/>
-        </w:rPr>
-      </w:pPr>
-      <w:r>
-        <w:rPr>
-          <w:rFonts w:hint="eastAsia"/>
-          <w:bCs/>
-          <w:color w:val="000000"/>
-          <w:sz w:val="24"/>
-          <w:szCs w:val="24"/>
-        </w:rPr>
-        <w:t>探討</w:t>
+          <w:bCs/>
+          <w:color w:val="000000"/>
+          <w:sz w:val="24"/>
+          <w:szCs w:val="24"/>
+        </w:rPr>
+      </w:pPr>
+      <w:r>
+        <w:rPr>
+          <w:rFonts w:hint="eastAsia"/>
+          <w:bCs/>
+          <w:color w:val="000000"/>
+          <w:sz w:val="24"/>
+          <w:szCs w:val="24"/>
+        </w:rPr>
+        <w:t>探討特定國家在相同得分下的排名是否更高</w:t>
+      </w:r>
+    </w:p>
+    <w:p>
+      <w:pPr>
+        <w:pStyle w:val="af"/>
+        <w:pBdr>
+          <w:top w:val="nil"/>
+          <w:left w:val="nil"/>
+          <w:bottom w:val="nil"/>
+          <w:right w:val="nil"/>
+          <w:between w:val="nil"/>
+        </w:pBdr>
+        <w:ind w:left="1189"/>
+        <w:jc w:val="both"/>
+        <w:rPr>
+          <w:rFonts w:hint="eastAsia"/>
+          <w:bCs/>
+          <w:color w:val="000000"/>
+          <w:sz w:val="24"/>
+          <w:szCs w:val="24"/>
+        </w:rPr>
+      </w:pPr>
+      <w:r>
+        <w:rPr>
+          <w:bCs/>
+          <w:color w:val="000000"/>
+          <w:sz w:val="24"/>
+          <w:szCs w:val="24"/>
+        </w:rPr>
+        <w:t>我們選擇日本與中國作為比較對象，兩者同屬東亞區域、經濟與教育資源高度集中，卻在全球排名系統中展現不同趨勢。透過控制變數的方式（如師資品質</w:t>
+      </w:r>
+      <w:r>
+        <w:rPr>
+          <w:bCs/>
+          <w:color w:val="000000"/>
+          <w:sz w:val="24"/>
+          <w:szCs w:val="24"/>
+        </w:rPr>
+        <w:lastRenderedPageBreak/>
+        <w:t>或論文引用數相近），比對同樣教育得分下的排名差異，以檢驗是否存在制度性優勢或排名模型的地區偏誤。</w:t>
+      </w:r>
+    </w:p>
+    <w:p>
+      <w:pPr>
+        <w:pStyle w:val="af"/>
+        <w:numPr>
+          <w:ilvl w:val="1"/>
+          <w:numId w:val="7"/>
+        </w:numPr>
+        <w:pBdr>
+          <w:top w:val="nil"/>
+          <w:left w:val="nil"/>
+          <w:bottom w:val="nil"/>
+          <w:right w:val="nil"/>
+          <w:between w:val="nil"/>
+        </w:pBdr>
+        <w:jc w:val="both"/>
+        <w:rPr>
+          <w:bCs/>
+          <w:color w:val="000000"/>
+          <w:sz w:val="24"/>
+          <w:szCs w:val="24"/>
+        </w:rPr>
+      </w:pPr>
+      <w:r>
+        <w:rPr>
+          <w:rFonts w:hint="eastAsia"/>
+          <w:bCs/>
+          <w:color w:val="000000"/>
+          <w:sz w:val="24"/>
+          <w:szCs w:val="24"/>
+        </w:rPr>
+        <w:t>使用</w:t>
+      </w:r>
+      <w:proofErr w:type="spellStart"/>
+      <w:r>
+        <w:rPr>
+          <w:bCs/>
+          <w:color w:val="000000"/>
+          <w:sz w:val="24"/>
+          <w:szCs w:val="24"/>
+        </w:rPr>
+        <w:t>GroupBy</w:t>
+      </w:r>
+      <w:proofErr w:type="spellEnd"/>
+      <w:r>
+        <w:rPr>
+          <w:rFonts w:hint="eastAsia"/>
+          <w:bCs/>
+          <w:color w:val="000000"/>
+          <w:sz w:val="24"/>
+          <w:szCs w:val="24"/>
+        </w:rPr>
+        <w:t>技術比較各國平均排名與指標平均</w:t>
+      </w:r>
+    </w:p>
+    <w:p>
+      <w:pPr>
+        <w:pStyle w:val="af"/>
+        <w:pBdr>
+          <w:top w:val="nil"/>
+          <w:left w:val="nil"/>
+          <w:bottom w:val="nil"/>
+          <w:right w:val="nil"/>
+          <w:between w:val="nil"/>
+        </w:pBdr>
+        <w:ind w:left="1189"/>
+        <w:jc w:val="both"/>
+        <w:rPr>
+          <w:rFonts w:hint="eastAsia"/>
+          <w:bCs/>
+          <w:color w:val="000000"/>
+          <w:sz w:val="24"/>
+          <w:szCs w:val="24"/>
+        </w:rPr>
+      </w:pPr>
+      <w:r>
+        <w:rPr>
+          <w:rFonts w:hint="eastAsia"/>
+          <w:bCs/>
+          <w:color w:val="000000"/>
+          <w:sz w:val="24"/>
+          <w:szCs w:val="24"/>
+        </w:rPr>
+        <w:t>藉由資料分群（</w:t>
+      </w:r>
+      <w:r>
+        <w:rPr>
+          <w:rFonts w:hint="eastAsia"/>
+          <w:bCs/>
+          <w:color w:val="000000"/>
+          <w:sz w:val="24"/>
+          <w:szCs w:val="24"/>
+        </w:rPr>
+        <w:t>Grouping</w:t>
+      </w:r>
+      <w:r>
+        <w:rPr>
+          <w:rFonts w:hint="eastAsia"/>
+          <w:bCs/>
+          <w:color w:val="000000"/>
+          <w:sz w:val="24"/>
+          <w:szCs w:val="24"/>
+        </w:rPr>
+        <w:t>）技術，以「國家」為分類基準，計算各國在不同教育指標上的平均值與整體排名均值，進行橫向比較。此步驟可識別出哪些國家在特定指標上具有相對優勢，或是否存在「高指標低排名」與「低指標高排名」的矛盾情形，進一步釐清地區性發展與排名機制之間的落差。</w:t>
       </w:r>
     </w:p>
     <w:p>
@@ -4887,6 +5569,331 @@
     <w:p>
       <w:pPr>
         <w:pStyle w:val="af"/>
+        <w:pBdr>
+          <w:top w:val="nil"/>
+          <w:left w:val="nil"/>
+          <w:bottom w:val="nil"/>
+          <w:right w:val="nil"/>
+          <w:between w:val="nil"/>
+        </w:pBdr>
+        <w:ind w:left="480"/>
+        <w:jc w:val="both"/>
+        <w:rPr>
+          <w:rFonts w:hint="eastAsia"/>
+          <w:bCs/>
+          <w:color w:val="000000"/>
+          <w:sz w:val="24"/>
+          <w:szCs w:val="24"/>
+        </w:rPr>
+      </w:pPr>
+      <w:r>
+        <w:rPr>
+          <w:bCs/>
+          <w:color w:val="000000"/>
+          <w:sz w:val="24"/>
+          <w:szCs w:val="24"/>
+        </w:rPr>
+        <w:t>為進一步剖析特定教育表現因子對大學整體排名的實質影響，本研究透過分組比較的方式，將大學依據其「專利數」與「論文引用量」進行群組化，並比較各群組間的排名與其他教育指標之差異，藉以探討知識產出與實務應用能力是否為提升排名的核心驅動因子。</w:t>
+      </w:r>
+    </w:p>
+    <w:p>
+      <w:pPr>
+        <w:pStyle w:val="af"/>
+        <w:numPr>
+          <w:ilvl w:val="1"/>
+          <w:numId w:val="7"/>
+        </w:numPr>
+        <w:pBdr>
+          <w:top w:val="nil"/>
+          <w:left w:val="nil"/>
+          <w:bottom w:val="nil"/>
+          <w:right w:val="nil"/>
+          <w:between w:val="nil"/>
+        </w:pBdr>
+        <w:jc w:val="both"/>
+        <w:rPr>
+          <w:bCs/>
+          <w:color w:val="000000"/>
+          <w:sz w:val="24"/>
+          <w:szCs w:val="24"/>
+        </w:rPr>
+      </w:pPr>
+      <w:r>
+        <w:rPr>
+          <w:rFonts w:hint="eastAsia"/>
+          <w:bCs/>
+          <w:color w:val="000000"/>
+          <w:sz w:val="24"/>
+          <w:szCs w:val="24"/>
+        </w:rPr>
+        <w:t>將大學依據高專利數與高引用量分類成不同群組進行差異比較</w:t>
+      </w:r>
+    </w:p>
+    <w:p>
+      <w:pPr>
+        <w:pStyle w:val="af"/>
+        <w:pBdr>
+          <w:top w:val="nil"/>
+          <w:left w:val="nil"/>
+          <w:bottom w:val="nil"/>
+          <w:right w:val="nil"/>
+          <w:between w:val="nil"/>
+        </w:pBdr>
+        <w:ind w:left="1189"/>
+        <w:jc w:val="both"/>
+        <w:rPr>
+          <w:bCs/>
+          <w:color w:val="000000"/>
+          <w:sz w:val="24"/>
+          <w:szCs w:val="24"/>
+        </w:rPr>
+      </w:pPr>
+      <w:r>
+        <w:rPr>
+          <w:rFonts w:hint="eastAsia"/>
+          <w:bCs/>
+          <w:color w:val="000000"/>
+          <w:sz w:val="24"/>
+          <w:szCs w:val="24"/>
+        </w:rPr>
+        <w:t>根據資料中「專利數（</w:t>
+      </w:r>
+      <w:r>
+        <w:rPr>
+          <w:rFonts w:hint="eastAsia"/>
+          <w:bCs/>
+          <w:color w:val="000000"/>
+          <w:sz w:val="24"/>
+          <w:szCs w:val="24"/>
+        </w:rPr>
+        <w:t>Patent Count</w:t>
+      </w:r>
+      <w:r>
+        <w:rPr>
+          <w:rFonts w:hint="eastAsia"/>
+          <w:bCs/>
+          <w:color w:val="000000"/>
+          <w:sz w:val="24"/>
+          <w:szCs w:val="24"/>
+        </w:rPr>
+        <w:t>）」與「論文引用量（</w:t>
+      </w:r>
+      <w:r>
+        <w:rPr>
+          <w:rFonts w:hint="eastAsia"/>
+          <w:bCs/>
+          <w:color w:val="000000"/>
+          <w:sz w:val="24"/>
+          <w:szCs w:val="24"/>
+        </w:rPr>
+        <w:t>Citation Count</w:t>
+      </w:r>
+      <w:r>
+        <w:rPr>
+          <w:rFonts w:hint="eastAsia"/>
+          <w:bCs/>
+          <w:color w:val="000000"/>
+          <w:sz w:val="24"/>
+          <w:szCs w:val="24"/>
+        </w:rPr>
+        <w:t>）」的分佈情形，設立閾值（例如取前</w:t>
+      </w:r>
+      <w:r>
+        <w:rPr>
+          <w:rFonts w:hint="eastAsia"/>
+          <w:bCs/>
+          <w:color w:val="000000"/>
+          <w:sz w:val="24"/>
+          <w:szCs w:val="24"/>
+        </w:rPr>
+        <w:t xml:space="preserve"> 25% </w:t>
+      </w:r>
+      <w:r>
+        <w:rPr>
+          <w:rFonts w:hint="eastAsia"/>
+          <w:bCs/>
+          <w:color w:val="000000"/>
+          <w:sz w:val="24"/>
+          <w:szCs w:val="24"/>
+        </w:rPr>
+        <w:t>為高值群組），將大學分為「高專利</w:t>
+      </w:r>
+      <w:r>
+        <w:rPr>
+          <w:rFonts w:hint="eastAsia"/>
+          <w:bCs/>
+          <w:color w:val="000000"/>
+          <w:sz w:val="24"/>
+          <w:szCs w:val="24"/>
+        </w:rPr>
+        <w:t xml:space="preserve"> / </w:t>
+      </w:r>
+      <w:r>
+        <w:rPr>
+          <w:rFonts w:hint="eastAsia"/>
+          <w:bCs/>
+          <w:color w:val="000000"/>
+          <w:sz w:val="24"/>
+          <w:szCs w:val="24"/>
+        </w:rPr>
+        <w:t>高引用」、「高專利</w:t>
+      </w:r>
+      <w:r>
+        <w:rPr>
+          <w:rFonts w:hint="eastAsia"/>
+          <w:bCs/>
+          <w:color w:val="000000"/>
+          <w:sz w:val="24"/>
+          <w:szCs w:val="24"/>
+        </w:rPr>
+        <w:t xml:space="preserve"> / </w:t>
+      </w:r>
+      <w:r>
+        <w:rPr>
+          <w:rFonts w:hint="eastAsia"/>
+          <w:bCs/>
+          <w:color w:val="000000"/>
+          <w:sz w:val="24"/>
+          <w:szCs w:val="24"/>
+        </w:rPr>
+        <w:t>低引用」、「低專利</w:t>
+      </w:r>
+      <w:r>
+        <w:rPr>
+          <w:rFonts w:hint="eastAsia"/>
+          <w:bCs/>
+          <w:color w:val="000000"/>
+          <w:sz w:val="24"/>
+          <w:szCs w:val="24"/>
+        </w:rPr>
+        <w:t xml:space="preserve"> / </w:t>
+      </w:r>
+      <w:r>
+        <w:rPr>
+          <w:rFonts w:hint="eastAsia"/>
+          <w:bCs/>
+          <w:color w:val="000000"/>
+          <w:sz w:val="24"/>
+          <w:szCs w:val="24"/>
+        </w:rPr>
+        <w:t>高引用」與「低專利</w:t>
+      </w:r>
+      <w:r>
+        <w:rPr>
+          <w:rFonts w:hint="eastAsia"/>
+          <w:bCs/>
+          <w:color w:val="000000"/>
+          <w:sz w:val="24"/>
+          <w:szCs w:val="24"/>
+        </w:rPr>
+        <w:t xml:space="preserve"> / </w:t>
+      </w:r>
+      <w:r>
+        <w:rPr>
+          <w:rFonts w:hint="eastAsia"/>
+          <w:bCs/>
+          <w:color w:val="000000"/>
+          <w:sz w:val="24"/>
+          <w:szCs w:val="24"/>
+        </w:rPr>
+        <w:t>低引用」四個子群體。進一步分析這些群組在整體排名、教育投入、師資質量等其他指標上的表現差異。</w:t>
+      </w:r>
+    </w:p>
+    <w:p>
+      <w:pPr>
+        <w:pStyle w:val="af"/>
+        <w:pBdr>
+          <w:top w:val="nil"/>
+          <w:left w:val="nil"/>
+          <w:bottom w:val="nil"/>
+          <w:right w:val="nil"/>
+          <w:between w:val="nil"/>
+        </w:pBdr>
+        <w:ind w:left="1189"/>
+        <w:jc w:val="both"/>
+        <w:rPr>
+          <w:rFonts w:hint="eastAsia"/>
+          <w:bCs/>
+          <w:color w:val="000000"/>
+          <w:sz w:val="24"/>
+          <w:szCs w:val="24"/>
+        </w:rPr>
+      </w:pPr>
+      <w:r>
+        <w:rPr>
+          <w:rFonts w:hint="eastAsia"/>
+          <w:bCs/>
+          <w:color w:val="000000"/>
+          <w:sz w:val="24"/>
+          <w:szCs w:val="24"/>
+        </w:rPr>
+        <w:t>此外，透過統計檢定（如</w:t>
+      </w:r>
+      <w:r>
+        <w:rPr>
+          <w:rFonts w:hint="eastAsia"/>
+          <w:bCs/>
+          <w:color w:val="000000"/>
+          <w:sz w:val="24"/>
+          <w:szCs w:val="24"/>
+        </w:rPr>
+        <w:t xml:space="preserve"> ANOVA </w:t>
+      </w:r>
+      <w:r>
+        <w:rPr>
+          <w:rFonts w:hint="eastAsia"/>
+          <w:bCs/>
+          <w:color w:val="000000"/>
+          <w:sz w:val="24"/>
+          <w:szCs w:val="24"/>
+        </w:rPr>
+        <w:t>或</w:t>
+      </w:r>
+      <w:r>
+        <w:rPr>
+          <w:rFonts w:hint="eastAsia"/>
+          <w:bCs/>
+          <w:color w:val="000000"/>
+          <w:sz w:val="24"/>
+          <w:szCs w:val="24"/>
+        </w:rPr>
+        <w:t xml:space="preserve"> t-test</w:t>
+      </w:r>
+      <w:r>
+        <w:rPr>
+          <w:rFonts w:hint="eastAsia"/>
+          <w:bCs/>
+          <w:color w:val="000000"/>
+          <w:sz w:val="24"/>
+          <w:szCs w:val="24"/>
+        </w:rPr>
+        <w:t>）驗證群組間差異是否達到顯著水準，補強結論的嚴謹性。此分析可協助我們瞭解：是高知識產出（高引用）還是高技術轉譯能力（高專利）對排名更具決定性影響，並有助於制定精準的資源配置與發展策略。</w:t>
+      </w:r>
+    </w:p>
+    <w:p>
+      <w:pPr>
+        <w:pStyle w:val="af"/>
+        <w:pBdr>
+          <w:top w:val="nil"/>
+          <w:left w:val="nil"/>
+          <w:bottom w:val="nil"/>
+          <w:right w:val="nil"/>
+          <w:between w:val="nil"/>
+        </w:pBdr>
+        <w:ind w:left="960"/>
+        <w:jc w:val="both"/>
+        <w:rPr>
+          <w:rFonts w:hint="eastAsia"/>
+          <w:bCs/>
+          <w:color w:val="000000"/>
+          <w:sz w:val="24"/>
+          <w:szCs w:val="24"/>
+        </w:rPr>
+      </w:pPr>
+    </w:p>
+    <w:p>
+      <w:pPr>
+        <w:pStyle w:val="af"/>
         <w:numPr>
           <w:ilvl w:val="0"/>
           <w:numId w:val="7"/>
@@ -4900,7 +5907,6 @@
         </w:pBdr>
         <w:jc w:val="both"/>
         <w:rPr>
-          <w:rFonts w:hint="eastAsia"/>
           <w:bCs/>
           <w:color w:val="000000"/>
           <w:sz w:val="24"/>
@@ -4940,287 +5946,7 @@
     </w:p>
     <w:p>
       <w:pPr>
-        <w:numPr>
-          <w:ilvl w:val="0"/>
-          <w:numId w:val="1"/>
-        </w:numPr>
-        <w:spacing w:after="0"/>
-        <w:jc w:val="both"/>
-        <w:rPr>
-          <w:sz w:val="24"/>
-          <w:szCs w:val="24"/>
-        </w:rPr>
-      </w:pPr>
-      <w:sdt>
-        <w:sdtPr>
-          <w:tag w:val="goog_rdk_54"/>
-          <w:id w:val="-1170949605"/>
-        </w:sdtPr>
-        <w:sdtContent>
-          <w:r>
-            <w:rPr>
-              <w:rFonts w:ascii="Gungsuh" w:eastAsia="Gungsuh" w:hAnsi="Gungsuh" w:cs="Gungsuh"/>
-              <w:sz w:val="24"/>
-              <w:szCs w:val="24"/>
-            </w:rPr>
-            <w:t>- 國家與地區群組分析（Grouping by Country）</w:t>
-          </w:r>
-        </w:sdtContent>
-      </w:sdt>
-    </w:p>
-    <w:p>
-      <w:pPr>
-        <w:numPr>
-          <w:ilvl w:val="0"/>
-          <w:numId w:val="1"/>
-        </w:numPr>
-        <w:spacing w:after="0"/>
-        <w:jc w:val="both"/>
-        <w:rPr>
-          <w:sz w:val="24"/>
-          <w:szCs w:val="24"/>
-        </w:rPr>
-      </w:pPr>
-      <w:sdt>
-        <w:sdtPr>
-          <w:tag w:val="goog_rdk_55"/>
-          <w:id w:val="-233713208"/>
-        </w:sdtPr>
-        <w:sdtContent>
-          <w:r>
-            <w:rPr>
-              <w:rFonts w:ascii="Gungsuh" w:eastAsia="Gungsuh" w:hAnsi="Gungsuh" w:cs="Gungsuh"/>
-              <w:sz w:val="24"/>
-              <w:szCs w:val="24"/>
-            </w:rPr>
-            <w:t>-探討是否特定國家在相同得分下排名更高</w:t>
-          </w:r>
-        </w:sdtContent>
-      </w:sdt>
-    </w:p>
-    <w:p>
-      <w:pPr>
-        <w:numPr>
-          <w:ilvl w:val="0"/>
-          <w:numId w:val="1"/>
-        </w:numPr>
-        <w:spacing w:after="0"/>
-        <w:jc w:val="both"/>
-        <w:rPr>
-          <w:sz w:val="24"/>
-          <w:szCs w:val="24"/>
-        </w:rPr>
-      </w:pPr>
-      <w:sdt>
-        <w:sdtPr>
-          <w:tag w:val="goog_rdk_56"/>
-          <w:id w:val="1498235442"/>
-        </w:sdtPr>
-        <w:sdtContent>
-          <w:r>
-            <w:rPr>
-              <w:rFonts w:ascii="Gungsuh" w:eastAsia="Gungsuh" w:hAnsi="Gungsuh" w:cs="Gungsuh"/>
-              <w:sz w:val="24"/>
-              <w:szCs w:val="24"/>
-            </w:rPr>
-            <w:t xml:space="preserve">-使用 </w:t>
-          </w:r>
-          <w:proofErr w:type="spellStart"/>
-          <w:r>
-            <w:rPr>
-              <w:rFonts w:ascii="Gungsuh" w:eastAsia="Gungsuh" w:hAnsi="Gungsuh" w:cs="Gungsuh"/>
-              <w:sz w:val="24"/>
-              <w:szCs w:val="24"/>
-            </w:rPr>
-            <w:t>GroupBy</w:t>
-          </w:r>
-          <w:proofErr w:type="spellEnd"/>
-          <w:r>
-            <w:rPr>
-              <w:rFonts w:ascii="Gungsuh" w:eastAsia="Gungsuh" w:hAnsi="Gungsuh" w:cs="Gungsuh"/>
-              <w:sz w:val="24"/>
-              <w:szCs w:val="24"/>
-            </w:rPr>
-            <w:t xml:space="preserve"> 技術比較各國平均排名與指標平均值</w:t>
-          </w:r>
-        </w:sdtContent>
-      </w:sdt>
-    </w:p>
-    <w:p>
-      <w:pPr>
-        <w:numPr>
-          <w:ilvl w:val="0"/>
-          <w:numId w:val="1"/>
-        </w:numPr>
-        <w:spacing w:after="0"/>
-        <w:jc w:val="both"/>
-        <w:rPr>
-          <w:sz w:val="24"/>
-          <w:szCs w:val="24"/>
-        </w:rPr>
-      </w:pPr>
-    </w:p>
-    <w:p>
-      <w:pPr>
-        <w:numPr>
-          <w:ilvl w:val="0"/>
-          <w:numId w:val="1"/>
-        </w:numPr>
-        <w:spacing w:after="0"/>
-        <w:jc w:val="both"/>
-        <w:rPr>
-          <w:sz w:val="24"/>
-          <w:szCs w:val="24"/>
-        </w:rPr>
-      </w:pPr>
-      <w:sdt>
-        <w:sdtPr>
-          <w:tag w:val="goog_rdk_57"/>
-          <w:id w:val="-638029780"/>
-        </w:sdtPr>
-        <w:sdtContent>
-          <w:r>
-            <w:rPr>
-              <w:rFonts w:ascii="Gungsuh" w:eastAsia="Gungsuh" w:hAnsi="Gungsuh" w:cs="Gungsuh"/>
-              <w:sz w:val="24"/>
-              <w:szCs w:val="24"/>
-            </w:rPr>
-            <w:t>-分組比較分析（Group Comparison）</w:t>
-          </w:r>
-        </w:sdtContent>
-      </w:sdt>
-    </w:p>
-    <w:p>
-      <w:pPr>
-        <w:numPr>
-          <w:ilvl w:val="0"/>
-          <w:numId w:val="1"/>
-        </w:numPr>
-        <w:spacing w:after="0"/>
-        <w:jc w:val="both"/>
-        <w:rPr>
-          <w:sz w:val="24"/>
-          <w:szCs w:val="24"/>
-        </w:rPr>
-      </w:pPr>
-      <w:sdt>
-        <w:sdtPr>
-          <w:tag w:val="goog_rdk_58"/>
-          <w:id w:val="-1769845248"/>
-        </w:sdtPr>
-        <w:sdtContent>
-          <w:r>
-            <w:rPr>
-              <w:rFonts w:ascii="Gungsuh" w:eastAsia="Gungsuh" w:hAnsi="Gungsuh" w:cs="Gungsuh"/>
-              <w:sz w:val="24"/>
-              <w:szCs w:val="24"/>
-            </w:rPr>
-            <w:t>- 將大學依據高專利數與高引用量分類為不同群組，進行排名差異比較（t-test 或 ANOVA）</w:t>
-          </w:r>
-        </w:sdtContent>
-      </w:sdt>
-    </w:p>
-    <w:p>
-      <w:pPr>
-        <w:numPr>
-          <w:ilvl w:val="0"/>
-          <w:numId w:val="1"/>
-        </w:numPr>
-        <w:spacing w:after="0"/>
-        <w:jc w:val="both"/>
-        <w:rPr>
-          <w:sz w:val="24"/>
-          <w:szCs w:val="24"/>
-        </w:rPr>
-      </w:pPr>
-    </w:p>
-    <w:p>
-      <w:pPr>
-        <w:numPr>
-          <w:ilvl w:val="0"/>
-          <w:numId w:val="1"/>
-        </w:numPr>
-        <w:spacing w:after="0"/>
-        <w:jc w:val="both"/>
-        <w:rPr>
-          <w:sz w:val="24"/>
-          <w:szCs w:val="24"/>
-        </w:rPr>
-      </w:pPr>
-      <w:sdt>
-        <w:sdtPr>
-          <w:tag w:val="goog_rdk_59"/>
-          <w:id w:val="-1350479251"/>
-        </w:sdtPr>
-        <w:sdtContent>
-          <w:r>
-            <w:rPr>
-              <w:rFonts w:ascii="Gungsuh" w:eastAsia="Gungsuh" w:hAnsi="Gungsuh" w:cs="Gungsuh"/>
-              <w:sz w:val="24"/>
-              <w:szCs w:val="24"/>
-            </w:rPr>
-            <w:t>-  分群模型建構（Clustering）</w:t>
-          </w:r>
-        </w:sdtContent>
-      </w:sdt>
-    </w:p>
-    <w:p>
-      <w:pPr>
-        <w:numPr>
-          <w:ilvl w:val="0"/>
-          <w:numId w:val="1"/>
-        </w:numPr>
-        <w:jc w:val="both"/>
-        <w:rPr>
-          <w:sz w:val="24"/>
-          <w:szCs w:val="24"/>
-        </w:rPr>
-      </w:pPr>
-      <w:sdt>
-        <w:sdtPr>
-          <w:tag w:val="goog_rdk_60"/>
-          <w:id w:val="1868940989"/>
-        </w:sdtPr>
-        <w:sdtContent>
-          <w:r>
-            <w:rPr>
-              <w:rFonts w:ascii="Gungsuh" w:eastAsia="Gungsuh" w:hAnsi="Gungsuh" w:cs="Gungsuh"/>
-              <w:sz w:val="24"/>
-              <w:szCs w:val="24"/>
-            </w:rPr>
-            <w:t>- 依據引用量、專利數、發表數等特徵，使用 K-Means 或階層式分群（Hierarchical Clustering）將大學劃分為「學術導向型」與「創新導向型」等類別</w:t>
-          </w:r>
-        </w:sdtContent>
-      </w:sdt>
-    </w:p>
-    <w:p>
-      <w:pPr>
-        <w:ind w:left="720"/>
-        <w:jc w:val="both"/>
-        <w:rPr>
-          <w:sz w:val="24"/>
-          <w:szCs w:val="24"/>
-        </w:rPr>
-      </w:pPr>
-      <w:sdt>
-        <w:sdtPr>
-          <w:tag w:val="goog_rdk_61"/>
-          <w:id w:val="-1391108214"/>
-        </w:sdtPr>
-        <w:sdtContent>
-          <w:r>
-            <w:rPr>
-              <w:rFonts w:ascii="Gungsuh" w:eastAsia="Gungsuh" w:hAnsi="Gungsuh" w:cs="Gungsuh"/>
-              <w:sz w:val="24"/>
-              <w:szCs w:val="24"/>
-            </w:rPr>
-            <w:t>- - 分析各群在排名與其他指標上的特性差異</w:t>
-          </w:r>
-        </w:sdtContent>
-      </w:sdt>
-    </w:p>
-    <w:p>
-      <w:pPr>
+        <w:pStyle w:val="af"/>
         <w:pBdr>
           <w:top w:val="nil"/>
           <w:left w:val="nil"/>
@@ -5228,15 +5954,312 @@
           <w:right w:val="nil"/>
           <w:between w:val="nil"/>
         </w:pBdr>
-        <w:spacing w:after="0"/>
         <w:ind w:left="480"/>
-        <w:rPr>
-          <w:b/>
-          <w:color w:val="000000"/>
-          <w:sz w:val="28"/>
-          <w:szCs w:val="28"/>
-        </w:rPr>
-      </w:pPr>
+        <w:jc w:val="both"/>
+        <w:rPr>
+          <w:rFonts w:hint="eastAsia"/>
+          <w:bCs/>
+          <w:color w:val="000000"/>
+          <w:sz w:val="24"/>
+          <w:szCs w:val="24"/>
+        </w:rPr>
+      </w:pPr>
+      <w:r>
+        <w:rPr>
+          <w:rFonts w:hint="eastAsia"/>
+          <w:bCs/>
+          <w:color w:val="000000"/>
+          <w:sz w:val="24"/>
+          <w:szCs w:val="24"/>
+        </w:rPr>
+        <w:t>為進一步發掘大學在多項教育指標下所展現的潛在結構與群體特性，本研究採用無監督式學習方法進行分群建模。透過引用量、專利量與發表量等核心特徵變數進行群聚分析，不僅能揭示教育機構間隱含的策略導向（如偏重研究或技術轉譯），亦有助於釐清其在排名機制中的定位與競爭優勢。</w:t>
+      </w:r>
+    </w:p>
+    <w:p>
+      <w:pPr>
+        <w:pStyle w:val="af"/>
+        <w:numPr>
+          <w:ilvl w:val="1"/>
+          <w:numId w:val="7"/>
+        </w:numPr>
+        <w:pBdr>
+          <w:top w:val="nil"/>
+          <w:left w:val="nil"/>
+          <w:bottom w:val="nil"/>
+          <w:right w:val="nil"/>
+          <w:between w:val="nil"/>
+        </w:pBdr>
+        <w:jc w:val="both"/>
+        <w:rPr>
+          <w:bCs/>
+          <w:color w:val="000000"/>
+          <w:sz w:val="24"/>
+          <w:szCs w:val="24"/>
+        </w:rPr>
+      </w:pPr>
+      <w:r>
+        <w:rPr>
+          <w:rFonts w:hint="eastAsia"/>
+          <w:bCs/>
+          <w:color w:val="000000"/>
+          <w:sz w:val="24"/>
+          <w:szCs w:val="24"/>
+        </w:rPr>
+        <w:t>依據引用量、專利量、發表量等特徵，運用</w:t>
+      </w:r>
+      <w:r>
+        <w:rPr>
+          <w:rFonts w:hint="eastAsia"/>
+          <w:bCs/>
+          <w:color w:val="000000"/>
+          <w:sz w:val="24"/>
+          <w:szCs w:val="24"/>
+        </w:rPr>
+        <w:t>K</w:t>
+      </w:r>
+      <w:r>
+        <w:rPr>
+          <w:bCs/>
+          <w:color w:val="000000"/>
+          <w:sz w:val="24"/>
+          <w:szCs w:val="24"/>
+        </w:rPr>
+        <w:t>-Means</w:t>
+      </w:r>
+      <w:r>
+        <w:rPr>
+          <w:rFonts w:hint="eastAsia"/>
+          <w:bCs/>
+          <w:color w:val="000000"/>
+          <w:sz w:val="24"/>
+          <w:szCs w:val="24"/>
+        </w:rPr>
+        <w:t>或階層式分群</w:t>
+      </w:r>
+    </w:p>
+    <w:p>
+      <w:pPr>
+        <w:pStyle w:val="af"/>
+        <w:pBdr>
+          <w:top w:val="nil"/>
+          <w:left w:val="nil"/>
+          <w:bottom w:val="nil"/>
+          <w:right w:val="nil"/>
+          <w:between w:val="nil"/>
+        </w:pBdr>
+        <w:ind w:left="1189"/>
+        <w:jc w:val="both"/>
+        <w:rPr>
+          <w:bCs/>
+          <w:color w:val="000000"/>
+          <w:sz w:val="24"/>
+          <w:szCs w:val="24"/>
+        </w:rPr>
+      </w:pPr>
+      <w:r>
+        <w:rPr>
+          <w:rFonts w:hint="eastAsia"/>
+          <w:bCs/>
+          <w:color w:val="000000"/>
+          <w:sz w:val="24"/>
+          <w:szCs w:val="24"/>
+        </w:rPr>
+        <w:t>本研究首先以</w:t>
+      </w:r>
+      <w:r>
+        <w:rPr>
+          <w:rFonts w:hint="eastAsia"/>
+          <w:bCs/>
+          <w:color w:val="000000"/>
+          <w:sz w:val="24"/>
+          <w:szCs w:val="24"/>
+        </w:rPr>
+        <w:t xml:space="preserve"> Z-score </w:t>
+      </w:r>
+      <w:r>
+        <w:rPr>
+          <w:rFonts w:hint="eastAsia"/>
+          <w:bCs/>
+          <w:color w:val="000000"/>
+          <w:sz w:val="24"/>
+          <w:szCs w:val="24"/>
+        </w:rPr>
+        <w:t>標準化方式處理各項特徵變數（如論文引用量、專利申請數、期刊發表數），接著運用</w:t>
+      </w:r>
+      <w:r>
+        <w:rPr>
+          <w:rFonts w:hint="eastAsia"/>
+          <w:bCs/>
+          <w:color w:val="000000"/>
+          <w:sz w:val="24"/>
+          <w:szCs w:val="24"/>
+        </w:rPr>
+        <w:t xml:space="preserve"> K-Means </w:t>
+      </w:r>
+      <w:r>
+        <w:rPr>
+          <w:rFonts w:hint="eastAsia"/>
+          <w:bCs/>
+          <w:color w:val="000000"/>
+          <w:sz w:val="24"/>
+          <w:szCs w:val="24"/>
+        </w:rPr>
+        <w:t>與階層式分群（</w:t>
+      </w:r>
+      <w:r>
+        <w:rPr>
+          <w:rFonts w:hint="eastAsia"/>
+          <w:bCs/>
+          <w:color w:val="000000"/>
+          <w:sz w:val="24"/>
+          <w:szCs w:val="24"/>
+        </w:rPr>
+        <w:t>Hierarchical Clustering</w:t>
+      </w:r>
+      <w:r>
+        <w:rPr>
+          <w:rFonts w:hint="eastAsia"/>
+          <w:bCs/>
+          <w:color w:val="000000"/>
+          <w:sz w:val="24"/>
+          <w:szCs w:val="24"/>
+        </w:rPr>
+        <w:t>）兩種方法進行群體劃分。</w:t>
+      </w:r>
+      <w:r>
+        <w:rPr>
+          <w:rFonts w:hint="eastAsia"/>
+          <w:bCs/>
+          <w:color w:val="000000"/>
+          <w:sz w:val="24"/>
+          <w:szCs w:val="24"/>
+        </w:rPr>
+        <w:t xml:space="preserve">K-Means </w:t>
+      </w:r>
+      <w:r>
+        <w:rPr>
+          <w:rFonts w:hint="eastAsia"/>
+          <w:bCs/>
+          <w:color w:val="000000"/>
+          <w:sz w:val="24"/>
+          <w:szCs w:val="24"/>
+        </w:rPr>
+        <w:t>強調距離最小化的分群方式，有助於快速聚集具相似特徵的學校；而階層式方法則可提供清晰的樹狀結構（</w:t>
+      </w:r>
+      <w:r>
+        <w:rPr>
+          <w:rFonts w:hint="eastAsia"/>
+          <w:bCs/>
+          <w:color w:val="000000"/>
+          <w:sz w:val="24"/>
+          <w:szCs w:val="24"/>
+        </w:rPr>
+        <w:t>Dendrogram</w:t>
+      </w:r>
+      <w:r>
+        <w:rPr>
+          <w:rFonts w:hint="eastAsia"/>
+          <w:bCs/>
+          <w:color w:val="000000"/>
+          <w:sz w:val="24"/>
+          <w:szCs w:val="24"/>
+        </w:rPr>
+        <w:t>），適用於進一步探討群間層次關係。</w:t>
+      </w:r>
+    </w:p>
+    <w:p>
+      <w:pPr>
+        <w:pStyle w:val="af"/>
+        <w:numPr>
+          <w:ilvl w:val="1"/>
+          <w:numId w:val="7"/>
+        </w:numPr>
+        <w:pBdr>
+          <w:top w:val="nil"/>
+          <w:left w:val="nil"/>
+          <w:bottom w:val="nil"/>
+          <w:right w:val="nil"/>
+          <w:between w:val="nil"/>
+        </w:pBdr>
+        <w:jc w:val="both"/>
+        <w:rPr>
+          <w:bCs/>
+          <w:color w:val="000000"/>
+          <w:sz w:val="24"/>
+          <w:szCs w:val="24"/>
+        </w:rPr>
+      </w:pPr>
+      <w:r>
+        <w:rPr>
+          <w:rFonts w:hint="eastAsia"/>
+          <w:bCs/>
+          <w:color w:val="000000"/>
+          <w:sz w:val="24"/>
+          <w:szCs w:val="24"/>
+        </w:rPr>
+        <w:t>分析各群在排名與指標上的特性差異</w:t>
+      </w:r>
+    </w:p>
+    <w:p>
+      <w:pPr>
+        <w:pStyle w:val="af"/>
+        <w:pBdr>
+          <w:top w:val="nil"/>
+          <w:left w:val="nil"/>
+          <w:bottom w:val="nil"/>
+          <w:right w:val="nil"/>
+          <w:between w:val="nil"/>
+        </w:pBdr>
+        <w:ind w:left="1189"/>
+        <w:jc w:val="both"/>
+        <w:rPr>
+          <w:bCs/>
+          <w:color w:val="000000"/>
+          <w:sz w:val="24"/>
+          <w:szCs w:val="24"/>
+        </w:rPr>
+      </w:pPr>
+      <w:r>
+        <w:rPr>
+          <w:rFonts w:hint="eastAsia"/>
+          <w:bCs/>
+          <w:color w:val="000000"/>
+          <w:sz w:val="24"/>
+          <w:szCs w:val="24"/>
+        </w:rPr>
+        <w:t>完成分群後，針對各群體的平均排名與其他教育指標（如師資比、國際合作指標等）進行交叉比較。藉由視覺化工具呈現群體間的特性分布，進一步剖析不同策略導向的大學，其在全球排名體系中所呈現出的共性與異質性。</w:t>
+      </w:r>
+    </w:p>
+    <w:p>
+      <w:pPr>
+        <w:pStyle w:val="af"/>
+        <w:pBdr>
+          <w:top w:val="nil"/>
+          <w:left w:val="nil"/>
+          <w:bottom w:val="nil"/>
+          <w:right w:val="nil"/>
+          <w:between w:val="nil"/>
+        </w:pBdr>
+        <w:ind w:left="1189"/>
+        <w:jc w:val="both"/>
+        <w:rPr>
+          <w:bCs/>
+          <w:color w:val="000000"/>
+          <w:sz w:val="24"/>
+          <w:szCs w:val="24"/>
+        </w:rPr>
+      </w:pPr>
+      <w:r>
+        <w:rPr>
+          <w:rFonts w:hint="eastAsia"/>
+          <w:bCs/>
+          <w:color w:val="000000"/>
+          <w:sz w:val="24"/>
+          <w:szCs w:val="24"/>
+        </w:rPr>
+        <w:lastRenderedPageBreak/>
+        <w:t>此分析有助於更全面理解全球高教機構的發展取向，也能為政策制定者與學校管理者提供策略參考依據：不同導向的發展策略是否具備同等的排名競爭力？或某種導向在特定指標上具有相對優勢？</w:t>
+      </w:r>
     </w:p>
     <w:p>
       <w:pPr>
@@ -5270,6 +6293,49 @@
     </w:p>
     <w:p>
       <w:pPr>
+        <w:pStyle w:val="af"/>
+        <w:numPr>
+          <w:ilvl w:val="0"/>
+          <w:numId w:val="8"/>
+        </w:numPr>
+        <w:pBdr>
+          <w:top w:val="nil"/>
+          <w:left w:val="nil"/>
+          <w:bottom w:val="nil"/>
+          <w:right w:val="nil"/>
+          <w:between w:val="nil"/>
+        </w:pBdr>
+        <w:rPr>
+          <w:bCs/>
+          <w:color w:val="000000"/>
+          <w:sz w:val="24"/>
+          <w:szCs w:val="24"/>
+        </w:rPr>
+      </w:pPr>
+      <w:r>
+        <w:rPr>
+          <w:rFonts w:hint="eastAsia"/>
+          <w:bCs/>
+          <w:color w:val="000000"/>
+          <w:sz w:val="24"/>
+          <w:szCs w:val="24"/>
+        </w:rPr>
+        <w:t>論文引用量</w:t>
+      </w:r>
+      <w:r>
+        <w:rPr>
+          <w:rFonts w:hint="eastAsia"/>
+          <w:bCs/>
+          <w:color w:val="000000"/>
+          <w:sz w:val="24"/>
+          <w:szCs w:val="24"/>
+        </w:rPr>
+        <w:t>是否影響世界排名？</w:t>
+      </w:r>
+    </w:p>
+    <w:p>
+      <w:pPr>
+        <w:pStyle w:val="af"/>
         <w:pBdr>
           <w:top w:val="nil"/>
           <w:left w:val="nil"/>
@@ -5279,453 +6345,67 @@
         </w:pBdr>
         <w:ind w:left="480"/>
         <w:rPr>
-          <w:sz w:val="24"/>
-          <w:szCs w:val="24"/>
-        </w:rPr>
-      </w:pPr>
-      <w:sdt>
-        <w:sdtPr>
-          <w:tag w:val="goog_rdk_62"/>
-          <w:id w:val="-1849400310"/>
-        </w:sdtPr>
-        <w:sdtContent>
-          <w:r>
-            <w:rPr>
-              <w:rFonts w:ascii="Gungsuh" w:eastAsia="Gungsuh" w:hAnsi="Gungsuh" w:cs="Gungsuh"/>
-              <w:sz w:val="24"/>
-              <w:szCs w:val="24"/>
-            </w:rPr>
-            <w:t>(放結果圖，並將結果圖進行稍微的分析)</w:t>
-          </w:r>
-        </w:sdtContent>
-      </w:sdt>
-    </w:p>
-    <w:p>
-      <w:pPr>
-        <w:numPr>
-          <w:ilvl w:val="0"/>
-          <w:numId w:val="2"/>
-        </w:numPr>
-        <w:jc w:val="both"/>
-        <w:rPr>
-          <w:sz w:val="24"/>
-          <w:szCs w:val="24"/>
-        </w:rPr>
-      </w:pPr>
-      <w:sdt>
-        <w:sdtPr>
-          <w:tag w:val="goog_rdk_63"/>
-          <w:id w:val="852537193"/>
-        </w:sdtPr>
-        <w:sdtContent>
-          <w:r>
-            <w:rPr>
-              <w:rFonts w:ascii="Gungsuh" w:eastAsia="Gungsuh" w:hAnsi="Gungsuh" w:cs="Gungsuh"/>
-              <w:sz w:val="24"/>
-              <w:szCs w:val="24"/>
-            </w:rPr>
-            <w:t>論文引用量是否影響世界排名？</w:t>
-          </w:r>
-        </w:sdtContent>
-      </w:sdt>
-      <w:sdt>
-        <w:sdtPr>
-          <w:tag w:val="goog_rdk_64"/>
-          <w:id w:val="-1061555929"/>
-        </w:sdtPr>
-        <w:sdtContent>
-          <w:r>
-            <w:rPr>
-              <w:rFonts w:ascii="Gungsuh" w:eastAsia="Gungsuh" w:hAnsi="Gungsuh" w:cs="Gungsuh"/>
-              <w:sz w:val="24"/>
-              <w:szCs w:val="24"/>
-              <w:highlight w:val="yellow"/>
-            </w:rPr>
-            <w:t>(黃)</w:t>
-          </w:r>
-        </w:sdtContent>
-      </w:sdt>
-    </w:p>
-    <w:p>
-      <w:pPr>
-        <w:ind w:left="720"/>
-        <w:jc w:val="both"/>
-        <w:rPr>
-          <w:sz w:val="24"/>
-          <w:szCs w:val="24"/>
-        </w:rPr>
-      </w:pPr>
-      <w:sdt>
-        <w:sdtPr>
-          <w:tag w:val="goog_rdk_65"/>
-          <w:id w:val="-880012415"/>
-        </w:sdtPr>
-        <w:sdtContent>
-          <w:r>
-            <w:rPr>
-              <w:rFonts w:ascii="Gungsuh" w:eastAsia="Gungsuh" w:hAnsi="Gungsuh" w:cs="Gungsuh"/>
-              <w:sz w:val="24"/>
-              <w:szCs w:val="24"/>
-            </w:rPr>
-            <w:t>(相關性分析 ＋線性回歸)</w:t>
-          </w:r>
-        </w:sdtContent>
-      </w:sdt>
-    </w:p>
-    <w:p>
-      <w:pPr>
-        <w:numPr>
-          <w:ilvl w:val="0"/>
-          <w:numId w:val="2"/>
-        </w:numPr>
-        <w:jc w:val="both"/>
-        <w:rPr>
-          <w:sz w:val="24"/>
-          <w:szCs w:val="24"/>
-        </w:rPr>
-      </w:pPr>
-      <w:sdt>
-        <w:sdtPr>
-          <w:tag w:val="goog_rdk_66"/>
-          <w:id w:val="-2028320069"/>
-        </w:sdtPr>
-        <w:sdtContent>
-          <w:r>
-            <w:rPr>
-              <w:rFonts w:ascii="Gungsuh" w:eastAsia="Gungsuh" w:hAnsi="Gungsuh" w:cs="Gungsuh"/>
-              <w:sz w:val="24"/>
-              <w:szCs w:val="24"/>
-            </w:rPr>
-            <w:t>校友就業力是否推動得分？</w:t>
-          </w:r>
-        </w:sdtContent>
-      </w:sdt>
-      <w:sdt>
-        <w:sdtPr>
-          <w:tag w:val="goog_rdk_67"/>
-          <w:id w:val="1139154107"/>
-        </w:sdtPr>
-        <w:sdtContent>
-          <w:r>
-            <w:rPr>
-              <w:rFonts w:ascii="Gungsuh" w:eastAsia="Gungsuh" w:hAnsi="Gungsuh" w:cs="Gungsuh"/>
-              <w:sz w:val="24"/>
-              <w:szCs w:val="24"/>
-              <w:highlight w:val="yellow"/>
-            </w:rPr>
-            <w:t>(周)</w:t>
-          </w:r>
-        </w:sdtContent>
-      </w:sdt>
-    </w:p>
-    <w:p>
-      <w:pPr>
-        <w:ind w:left="720"/>
-        <w:jc w:val="both"/>
-        <w:rPr>
-          <w:sz w:val="24"/>
-          <w:szCs w:val="24"/>
-        </w:rPr>
-      </w:pPr>
-      <w:sdt>
-        <w:sdtPr>
-          <w:tag w:val="goog_rdk_68"/>
-          <w:id w:val="1951355381"/>
-        </w:sdtPr>
-        <w:sdtContent>
-          <w:r>
-            <w:rPr>
-              <w:rFonts w:ascii="Gungsuh" w:eastAsia="Gungsuh" w:hAnsi="Gungsuh" w:cs="Gungsuh"/>
-              <w:sz w:val="24"/>
-              <w:szCs w:val="24"/>
-            </w:rPr>
-            <w:t>(相關性分析 ＋ 回歸)</w:t>
-          </w:r>
-        </w:sdtContent>
-      </w:sdt>
-    </w:p>
-    <w:p>
-      <w:pPr>
-        <w:numPr>
-          <w:ilvl w:val="0"/>
-          <w:numId w:val="2"/>
-        </w:numPr>
-        <w:jc w:val="both"/>
-        <w:rPr>
-          <w:sz w:val="24"/>
-          <w:szCs w:val="24"/>
-        </w:rPr>
-      </w:pPr>
-      <w:sdt>
-        <w:sdtPr>
-          <w:tag w:val="goog_rdk_69"/>
-          <w:id w:val="1773438316"/>
-        </w:sdtPr>
-        <w:sdtContent>
-          <w:r>
-            <w:rPr>
-              <w:rFonts w:ascii="Gungsuh" w:eastAsia="Gungsuh" w:hAnsi="Gungsuh" w:cs="Gungsuh"/>
-              <w:sz w:val="24"/>
-              <w:szCs w:val="24"/>
-            </w:rPr>
-            <w:t>哪個指標最影響世界排名？</w:t>
-          </w:r>
-        </w:sdtContent>
-      </w:sdt>
-      <w:sdt>
-        <w:sdtPr>
-          <w:tag w:val="goog_rdk_70"/>
-          <w:id w:val="-351033112"/>
-        </w:sdtPr>
-        <w:sdtContent>
-          <w:r>
-            <w:rPr>
-              <w:rFonts w:ascii="Gungsuh" w:eastAsia="Gungsuh" w:hAnsi="Gungsuh" w:cs="Gungsuh"/>
-              <w:sz w:val="24"/>
-              <w:szCs w:val="24"/>
-              <w:highlight w:val="yellow"/>
-            </w:rPr>
-            <w:t>(黃)</w:t>
-          </w:r>
-        </w:sdtContent>
-      </w:sdt>
-    </w:p>
-    <w:p>
-      <w:pPr>
-        <w:ind w:left="720"/>
-        <w:jc w:val="both"/>
-        <w:rPr>
-          <w:sz w:val="24"/>
-          <w:szCs w:val="24"/>
-        </w:rPr>
-      </w:pPr>
-      <w:sdt>
-        <w:sdtPr>
-          <w:tag w:val="goog_rdk_71"/>
-          <w:id w:val="466561267"/>
-        </w:sdtPr>
-        <w:sdtContent>
-          <w:r>
-            <w:rPr>
-              <w:rFonts w:ascii="Gungsuh" w:eastAsia="Gungsuh" w:hAnsi="Gungsuh" w:cs="Gungsuh"/>
-              <w:sz w:val="24"/>
-              <w:szCs w:val="24"/>
-            </w:rPr>
-            <w:t>(關係性分析-關係全中)</w:t>
-          </w:r>
-        </w:sdtContent>
-      </w:sdt>
-    </w:p>
-    <w:p>
-      <w:pPr>
-        <w:numPr>
-          <w:ilvl w:val="0"/>
-          <w:numId w:val="2"/>
-        </w:numPr>
-        <w:jc w:val="both"/>
-        <w:rPr>
-          <w:sz w:val="24"/>
-          <w:szCs w:val="24"/>
-        </w:rPr>
-      </w:pPr>
-      <w:sdt>
-        <w:sdtPr>
-          <w:tag w:val="goog_rdk_72"/>
-          <w:id w:val="898403771"/>
-        </w:sdtPr>
-        <w:sdtContent>
-          <w:r>
-            <w:rPr>
-              <w:rFonts w:ascii="Gungsuh" w:eastAsia="Gungsuh" w:hAnsi="Gungsuh" w:cs="Gungsuh"/>
-              <w:sz w:val="24"/>
-              <w:szCs w:val="24"/>
-            </w:rPr>
-            <w:t>國家對世界排名的影響力？</w:t>
-          </w:r>
-        </w:sdtContent>
-      </w:sdt>
-      <w:r>
-        <w:rPr>
-          <w:sz w:val="24"/>
-          <w:szCs w:val="24"/>
-          <w:highlight w:val="yellow"/>
-        </w:rPr>
-        <w:t>(Quang)</w:t>
-      </w:r>
-    </w:p>
-    <w:p>
-      <w:pPr>
-        <w:ind w:left="720"/>
-        <w:jc w:val="both"/>
-        <w:rPr>
-          <w:sz w:val="24"/>
-          <w:szCs w:val="24"/>
-        </w:rPr>
-      </w:pPr>
-      <w:sdt>
-        <w:sdtPr>
-          <w:tag w:val="goog_rdk_73"/>
-          <w:id w:val="-1593856218"/>
-        </w:sdtPr>
-        <w:sdtContent>
-          <w:r>
-            <w:rPr>
-              <w:rFonts w:ascii="Gungsuh" w:eastAsia="Gungsuh" w:hAnsi="Gungsuh" w:cs="Gungsuh"/>
-              <w:sz w:val="24"/>
-              <w:szCs w:val="24"/>
-            </w:rPr>
-            <w:t>(群組分析 Group By)</w:t>
-          </w:r>
-        </w:sdtContent>
-      </w:sdt>
-    </w:p>
-    <w:p>
-      <w:pPr>
-        <w:numPr>
-          <w:ilvl w:val="0"/>
-          <w:numId w:val="2"/>
-        </w:numPr>
-        <w:jc w:val="both"/>
-        <w:rPr>
-          <w:sz w:val="24"/>
-          <w:szCs w:val="24"/>
-        </w:rPr>
-      </w:pPr>
-      <w:sdt>
-        <w:sdtPr>
-          <w:tag w:val="goog_rdk_74"/>
-          <w:id w:val="-1379466318"/>
-        </w:sdtPr>
-        <w:sdtContent>
-          <w:r>
-            <w:rPr>
-              <w:rFonts w:ascii="Gungsuh" w:eastAsia="Gungsuh" w:hAnsi="Gungsuh" w:cs="Gungsuh"/>
-              <w:sz w:val="24"/>
-              <w:szCs w:val="24"/>
-            </w:rPr>
-            <w:t xml:space="preserve">高專利 vs. 高學術影響力大學比較 </w:t>
-          </w:r>
-        </w:sdtContent>
-      </w:sdt>
-      <w:sdt>
-        <w:sdtPr>
-          <w:tag w:val="goog_rdk_75"/>
-          <w:id w:val="246535440"/>
-        </w:sdtPr>
-        <w:sdtContent>
-          <w:r>
-            <w:rPr>
-              <w:rFonts w:ascii="Gungsuh" w:eastAsia="Gungsuh" w:hAnsi="Gungsuh" w:cs="Gungsuh"/>
-              <w:sz w:val="24"/>
-              <w:szCs w:val="24"/>
-              <w:highlight w:val="yellow"/>
-            </w:rPr>
-            <w:t>(青)</w:t>
-          </w:r>
-        </w:sdtContent>
-      </w:sdt>
-    </w:p>
-    <w:p>
-      <w:pPr>
-        <w:ind w:left="720"/>
-        <w:jc w:val="both"/>
-        <w:rPr>
-          <w:sz w:val="24"/>
-          <w:szCs w:val="24"/>
-        </w:rPr>
-      </w:pPr>
-      <w:sdt>
-        <w:sdtPr>
-          <w:tag w:val="goog_rdk_76"/>
-          <w:id w:val="559060087"/>
-        </w:sdtPr>
-        <w:sdtContent>
-          <w:r>
-            <w:rPr>
-              <w:rFonts w:ascii="Gungsuh" w:eastAsia="Gungsuh" w:hAnsi="Gungsuh" w:cs="Gungsuh"/>
-              <w:sz w:val="24"/>
-              <w:szCs w:val="24"/>
-            </w:rPr>
-            <w:t>(分組比較)</w:t>
-          </w:r>
-        </w:sdtContent>
-      </w:sdt>
-    </w:p>
-    <w:p>
-      <w:pPr>
-        <w:numPr>
-          <w:ilvl w:val="0"/>
-          <w:numId w:val="2"/>
-        </w:numPr>
-        <w:jc w:val="both"/>
-        <w:rPr>
-          <w:sz w:val="24"/>
-          <w:szCs w:val="24"/>
-        </w:rPr>
-      </w:pPr>
-      <w:sdt>
-        <w:sdtPr>
-          <w:tag w:val="goog_rdk_77"/>
-          <w:id w:val="-224612101"/>
-        </w:sdtPr>
-        <w:sdtContent>
-          <w:r>
-            <w:rPr>
-              <w:rFonts w:ascii="Gungsuh" w:eastAsia="Gungsuh" w:hAnsi="Gungsuh" w:cs="Gungsuh"/>
-              <w:sz w:val="24"/>
-              <w:szCs w:val="24"/>
-            </w:rPr>
-            <w:t xml:space="preserve">學術 vs. 創新型大學的分類 </w:t>
-          </w:r>
-        </w:sdtContent>
-      </w:sdt>
-      <w:sdt>
-        <w:sdtPr>
-          <w:tag w:val="goog_rdk_78"/>
-          <w:id w:val="-476068737"/>
-        </w:sdtPr>
-        <w:sdtContent>
-          <w:r>
-            <w:rPr>
-              <w:rFonts w:ascii="Gungsuh" w:eastAsia="Gungsuh" w:hAnsi="Gungsuh" w:cs="Gungsuh"/>
-              <w:sz w:val="24"/>
-              <w:szCs w:val="24"/>
-              <w:highlight w:val="yellow"/>
-            </w:rPr>
-            <w:t>(丞)</w:t>
-          </w:r>
-        </w:sdtContent>
-      </w:sdt>
-    </w:p>
-    <w:p>
-      <w:pPr>
-        <w:ind w:left="720"/>
-        <w:jc w:val="both"/>
-        <w:rPr>
-          <w:b/>
-          <w:sz w:val="28"/>
-          <w:szCs w:val="28"/>
-        </w:rPr>
-      </w:pPr>
-      <w:sdt>
-        <w:sdtPr>
-          <w:tag w:val="goog_rdk_79"/>
-          <w:id w:val="-1803299028"/>
-        </w:sdtPr>
-        <w:sdtContent>
-          <w:r>
-            <w:rPr>
-              <w:rFonts w:ascii="Gungsuh" w:eastAsia="Gungsuh" w:hAnsi="Gungsuh" w:cs="Gungsuh"/>
-              <w:sz w:val="24"/>
-              <w:szCs w:val="24"/>
-            </w:rPr>
-            <w:t>(分群)</w:t>
-          </w:r>
-        </w:sdtContent>
-      </w:sdt>
-    </w:p>
-    <w:p>
-      <w:pPr>
+          <w:rFonts w:hint="eastAsia"/>
+          <w:bCs/>
+          <w:color w:val="000000"/>
+          <w:sz w:val="24"/>
+          <w:szCs w:val="24"/>
+        </w:rPr>
+      </w:pPr>
+      <w:r>
+        <w:rPr>
+          <w:rFonts w:hint="eastAsia"/>
+          <w:bCs/>
+          <w:color w:val="000000"/>
+          <w:sz w:val="24"/>
+          <w:szCs w:val="24"/>
+        </w:rPr>
+        <w:t>分析方法：</w:t>
+      </w:r>
+      <w:r>
+        <w:rPr>
+          <w:rFonts w:hint="eastAsia"/>
+          <w:bCs/>
+          <w:color w:val="000000"/>
+          <w:sz w:val="24"/>
+          <w:szCs w:val="24"/>
+        </w:rPr>
+        <w:t xml:space="preserve"> </w:t>
+      </w:r>
+      <w:r>
+        <w:rPr>
+          <w:rFonts w:hint="eastAsia"/>
+          <w:bCs/>
+          <w:color w:val="000000"/>
+          <w:sz w:val="24"/>
+          <w:szCs w:val="24"/>
+        </w:rPr>
+        <w:t>相關性分析</w:t>
+      </w:r>
+      <w:r>
+        <w:rPr>
+          <w:rFonts w:hint="eastAsia"/>
+          <w:bCs/>
+          <w:color w:val="000000"/>
+          <w:sz w:val="24"/>
+          <w:szCs w:val="24"/>
+        </w:rPr>
+        <w:t xml:space="preserve"> + </w:t>
+      </w:r>
+      <w:r>
+        <w:rPr>
+          <w:rFonts w:hint="eastAsia"/>
+          <w:bCs/>
+          <w:color w:val="000000"/>
+          <w:sz w:val="24"/>
+          <w:szCs w:val="24"/>
+        </w:rPr>
+        <w:t>線性回歸</w:t>
+      </w:r>
+    </w:p>
+    <w:p>
+      <w:pPr>
+        <w:pStyle w:val="af"/>
         <w:pBdr>
           <w:top w:val="nil"/>
           <w:left w:val="nil"/>
@@ -5733,15 +6413,1637 @@
           <w:right w:val="nil"/>
           <w:between w:val="nil"/>
         </w:pBdr>
-        <w:spacing w:after="0"/>
         <w:ind w:left="480"/>
-        <w:rPr>
-          <w:b/>
-          <w:color w:val="000000"/>
-          <w:sz w:val="28"/>
-          <w:szCs w:val="28"/>
-        </w:rPr>
-      </w:pPr>
+        <w:jc w:val="both"/>
+        <w:rPr>
+          <w:rFonts w:hint="eastAsia"/>
+          <w:bCs/>
+          <w:color w:val="000000"/>
+          <w:sz w:val="24"/>
+          <w:szCs w:val="24"/>
+        </w:rPr>
+      </w:pPr>
+      <w:r>
+        <w:rPr>
+          <w:rFonts w:hint="eastAsia"/>
+          <w:bCs/>
+          <w:color w:val="000000"/>
+          <w:sz w:val="24"/>
+          <w:szCs w:val="24"/>
+        </w:rPr>
+        <w:t>透過將</w:t>
+      </w:r>
+      <w:r>
+        <w:rPr>
+          <w:rFonts w:hint="eastAsia"/>
+          <w:bCs/>
+          <w:color w:val="000000"/>
+          <w:sz w:val="24"/>
+          <w:szCs w:val="24"/>
+        </w:rPr>
+        <w:t xml:space="preserve"> citations </w:t>
+      </w:r>
+      <w:r>
+        <w:rPr>
+          <w:rFonts w:hint="eastAsia"/>
+          <w:bCs/>
+          <w:color w:val="000000"/>
+          <w:sz w:val="24"/>
+          <w:szCs w:val="24"/>
+        </w:rPr>
+        <w:t>作為自變數，</w:t>
+      </w:r>
+      <w:proofErr w:type="spellStart"/>
+      <w:r>
+        <w:rPr>
+          <w:rFonts w:hint="eastAsia"/>
+          <w:bCs/>
+          <w:color w:val="000000"/>
+          <w:sz w:val="24"/>
+          <w:szCs w:val="24"/>
+        </w:rPr>
+        <w:t>world_rank</w:t>
+      </w:r>
+      <w:proofErr w:type="spellEnd"/>
+      <w:r>
+        <w:rPr>
+          <w:rFonts w:hint="eastAsia"/>
+          <w:bCs/>
+          <w:color w:val="000000"/>
+          <w:sz w:val="24"/>
+          <w:szCs w:val="24"/>
+        </w:rPr>
+        <w:t xml:space="preserve"> </w:t>
+      </w:r>
+      <w:r>
+        <w:rPr>
+          <w:rFonts w:hint="eastAsia"/>
+          <w:bCs/>
+          <w:color w:val="000000"/>
+          <w:sz w:val="24"/>
+          <w:szCs w:val="24"/>
+        </w:rPr>
+        <w:t>作為因變數進行回歸分析，結果顯示引用量與世界排名間具有顯著負相關關係。換言之，被引用越多的大學，其世界排名傾向越前面。</w:t>
+      </w:r>
+    </w:p>
+    <w:p>
+      <w:pPr>
+        <w:pStyle w:val="af"/>
+        <w:pBdr>
+          <w:top w:val="nil"/>
+          <w:left w:val="nil"/>
+          <w:bottom w:val="nil"/>
+          <w:right w:val="nil"/>
+          <w:between w:val="nil"/>
+        </w:pBdr>
+        <w:ind w:left="480"/>
+        <w:jc w:val="both"/>
+        <w:rPr>
+          <w:rFonts w:hint="eastAsia"/>
+          <w:bCs/>
+          <w:color w:val="000000"/>
+          <w:sz w:val="24"/>
+          <w:szCs w:val="24"/>
+        </w:rPr>
+      </w:pPr>
+      <w:r>
+        <w:rPr>
+          <w:rFonts w:hint="eastAsia"/>
+          <w:bCs/>
+          <w:color w:val="000000"/>
+          <w:sz w:val="24"/>
+          <w:szCs w:val="24"/>
+        </w:rPr>
+        <w:t>從散佈圖與回歸線中可觀察到，大多數排名前百名的大學，其引用量皆高於平均值，顯示學術影響力是排名系統的核心考量之一。</w:t>
+      </w:r>
+      <w:r>
+        <w:rPr>
+          <w:rFonts w:hint="eastAsia"/>
+          <w:bCs/>
+          <w:color w:val="000000"/>
+          <w:sz w:val="24"/>
+          <w:szCs w:val="24"/>
+        </w:rPr>
+        <w:t>R</w:t>
+      </w:r>
+      <w:r>
+        <w:rPr>
+          <w:rFonts w:hint="eastAsia"/>
+          <w:bCs/>
+          <w:color w:val="000000"/>
+          <w:sz w:val="24"/>
+          <w:szCs w:val="24"/>
+        </w:rPr>
+        <w:t>²</w:t>
+      </w:r>
+      <w:r>
+        <w:rPr>
+          <w:rFonts w:hint="eastAsia"/>
+          <w:bCs/>
+          <w:color w:val="000000"/>
+          <w:sz w:val="24"/>
+          <w:szCs w:val="24"/>
+        </w:rPr>
+        <w:t xml:space="preserve"> </w:t>
+      </w:r>
+      <w:r>
+        <w:rPr>
+          <w:rFonts w:hint="eastAsia"/>
+          <w:bCs/>
+          <w:color w:val="000000"/>
+          <w:sz w:val="24"/>
+          <w:szCs w:val="24"/>
+        </w:rPr>
+        <w:t>值也顯示引用量解釋了排名變異的相當比例，驗證了「知識輸出」在排名中的關鍵地位。</w:t>
+      </w:r>
+    </w:p>
+    <w:p>
+      <w:pPr>
+        <w:pStyle w:val="af"/>
+        <w:numPr>
+          <w:ilvl w:val="0"/>
+          <w:numId w:val="8"/>
+        </w:numPr>
+        <w:pBdr>
+          <w:top w:val="nil"/>
+          <w:left w:val="nil"/>
+          <w:bottom w:val="nil"/>
+          <w:right w:val="nil"/>
+          <w:between w:val="nil"/>
+        </w:pBdr>
+        <w:rPr>
+          <w:bCs/>
+          <w:color w:val="000000"/>
+          <w:sz w:val="24"/>
+          <w:szCs w:val="24"/>
+        </w:rPr>
+      </w:pPr>
+      <w:r>
+        <w:rPr>
+          <w:rFonts w:hint="eastAsia"/>
+          <w:bCs/>
+          <w:color w:val="000000"/>
+          <w:sz w:val="24"/>
+          <w:szCs w:val="24"/>
+        </w:rPr>
+        <w:t>校友就業力是否推動得分？</w:t>
+      </w:r>
+    </w:p>
+    <w:p>
+      <w:pPr>
+        <w:pStyle w:val="af"/>
+        <w:pBdr>
+          <w:top w:val="nil"/>
+          <w:left w:val="nil"/>
+          <w:bottom w:val="nil"/>
+          <w:right w:val="nil"/>
+          <w:between w:val="nil"/>
+        </w:pBdr>
+        <w:ind w:left="480"/>
+        <w:rPr>
+          <w:rFonts w:hint="eastAsia"/>
+          <w:bCs/>
+          <w:color w:val="000000"/>
+          <w:sz w:val="24"/>
+          <w:szCs w:val="24"/>
+        </w:rPr>
+      </w:pPr>
+      <w:r>
+        <w:rPr>
+          <w:rFonts w:hint="eastAsia"/>
+          <w:bCs/>
+          <w:color w:val="000000"/>
+          <w:sz w:val="24"/>
+          <w:szCs w:val="24"/>
+        </w:rPr>
+        <w:t>分析方法：</w:t>
+      </w:r>
+      <w:r>
+        <w:rPr>
+          <w:rFonts w:hint="eastAsia"/>
+          <w:bCs/>
+          <w:color w:val="000000"/>
+          <w:sz w:val="24"/>
+          <w:szCs w:val="24"/>
+        </w:rPr>
+        <w:t xml:space="preserve"> </w:t>
+      </w:r>
+      <w:r>
+        <w:rPr>
+          <w:rFonts w:hint="eastAsia"/>
+          <w:bCs/>
+          <w:color w:val="000000"/>
+          <w:sz w:val="24"/>
+          <w:szCs w:val="24"/>
+        </w:rPr>
+        <w:t>相關性分析</w:t>
+      </w:r>
+      <w:r>
+        <w:rPr>
+          <w:rFonts w:hint="eastAsia"/>
+          <w:bCs/>
+          <w:color w:val="000000"/>
+          <w:sz w:val="24"/>
+          <w:szCs w:val="24"/>
+        </w:rPr>
+        <w:t xml:space="preserve"> + </w:t>
+      </w:r>
+      <w:r>
+        <w:rPr>
+          <w:rFonts w:hint="eastAsia"/>
+          <w:bCs/>
+          <w:color w:val="000000"/>
+          <w:sz w:val="24"/>
+          <w:szCs w:val="24"/>
+        </w:rPr>
+        <w:t>回歸分析</w:t>
+      </w:r>
+    </w:p>
+    <w:p>
+      <w:pPr>
+        <w:pStyle w:val="af"/>
+        <w:pBdr>
+          <w:top w:val="nil"/>
+          <w:left w:val="nil"/>
+          <w:bottom w:val="nil"/>
+          <w:right w:val="nil"/>
+          <w:between w:val="nil"/>
+        </w:pBdr>
+        <w:ind w:left="480"/>
+        <w:rPr>
+          <w:rFonts w:hint="eastAsia"/>
+          <w:bCs/>
+          <w:color w:val="000000"/>
+          <w:sz w:val="24"/>
+          <w:szCs w:val="24"/>
+        </w:rPr>
+      </w:pPr>
+      <w:r>
+        <w:rPr>
+          <w:rFonts w:hint="eastAsia"/>
+          <w:bCs/>
+          <w:color w:val="000000"/>
+          <w:sz w:val="24"/>
+          <w:szCs w:val="24"/>
+        </w:rPr>
+        <w:t>以</w:t>
+      </w:r>
+      <w:r>
+        <w:rPr>
+          <w:rFonts w:hint="eastAsia"/>
+          <w:bCs/>
+          <w:color w:val="000000"/>
+          <w:sz w:val="24"/>
+          <w:szCs w:val="24"/>
+        </w:rPr>
+        <w:t xml:space="preserve"> </w:t>
+      </w:r>
+      <w:proofErr w:type="spellStart"/>
+      <w:r>
+        <w:rPr>
+          <w:rFonts w:hint="eastAsia"/>
+          <w:bCs/>
+          <w:color w:val="000000"/>
+          <w:sz w:val="24"/>
+          <w:szCs w:val="24"/>
+        </w:rPr>
+        <w:t>alumni_employment</w:t>
+      </w:r>
+      <w:proofErr w:type="spellEnd"/>
+      <w:r>
+        <w:rPr>
+          <w:rFonts w:hint="eastAsia"/>
+          <w:bCs/>
+          <w:color w:val="000000"/>
+          <w:sz w:val="24"/>
+          <w:szCs w:val="24"/>
+        </w:rPr>
+        <w:t xml:space="preserve"> </w:t>
+      </w:r>
+      <w:r>
+        <w:rPr>
+          <w:rFonts w:hint="eastAsia"/>
+          <w:bCs/>
+          <w:color w:val="000000"/>
+          <w:sz w:val="24"/>
+          <w:szCs w:val="24"/>
+        </w:rPr>
+        <w:t>為變數進行回歸分析，結果顯示該指標與得分呈現中度負相關。這代表</w:t>
+      </w:r>
+      <w:r>
+        <w:rPr>
+          <w:rFonts w:hint="eastAsia"/>
+          <w:bCs/>
+          <w:color w:val="000000"/>
+          <w:sz w:val="24"/>
+          <w:szCs w:val="24"/>
+        </w:rPr>
+        <w:t xml:space="preserve"> </w:t>
+      </w:r>
+      <w:r>
+        <w:rPr>
+          <w:rFonts w:hint="eastAsia"/>
+          <w:bCs/>
+          <w:color w:val="000000"/>
+          <w:sz w:val="24"/>
+          <w:szCs w:val="24"/>
+        </w:rPr>
+        <w:t>就業表現佳的學校在世界排名上有一定優勢，但相較於論文引用，影響力略低。</w:t>
+      </w:r>
+    </w:p>
+    <w:p>
+      <w:pPr>
+        <w:pStyle w:val="af"/>
+        <w:pBdr>
+          <w:top w:val="nil"/>
+          <w:left w:val="nil"/>
+          <w:bottom w:val="nil"/>
+          <w:right w:val="nil"/>
+          <w:between w:val="nil"/>
+        </w:pBdr>
+        <w:ind w:left="480"/>
+        <w:rPr>
+          <w:rFonts w:hint="eastAsia"/>
+          <w:bCs/>
+          <w:color w:val="000000"/>
+          <w:sz w:val="24"/>
+          <w:szCs w:val="24"/>
+        </w:rPr>
+      </w:pPr>
+      <w:r>
+        <w:rPr>
+          <w:rFonts w:hint="eastAsia"/>
+          <w:bCs/>
+          <w:color w:val="000000"/>
+          <w:sz w:val="24"/>
+          <w:szCs w:val="24"/>
+        </w:rPr>
+        <w:t>這反映出部分世界排名指標較偏重學術表現，但就業力仍在部分排名機制（如</w:t>
+      </w:r>
+      <w:r>
+        <w:rPr>
+          <w:rFonts w:hint="eastAsia"/>
+          <w:bCs/>
+          <w:color w:val="000000"/>
+          <w:sz w:val="24"/>
+          <w:szCs w:val="24"/>
+        </w:rPr>
+        <w:t xml:space="preserve"> QS</w:t>
+      </w:r>
+      <w:r>
+        <w:rPr>
+          <w:rFonts w:hint="eastAsia"/>
+          <w:bCs/>
+          <w:color w:val="000000"/>
+          <w:sz w:val="24"/>
+          <w:szCs w:val="24"/>
+        </w:rPr>
+        <w:t>）中扮演加分角色。</w:t>
+      </w:r>
+    </w:p>
+    <w:p>
+      <w:pPr>
+        <w:pStyle w:val="af"/>
+        <w:numPr>
+          <w:ilvl w:val="0"/>
+          <w:numId w:val="8"/>
+        </w:numPr>
+        <w:pBdr>
+          <w:top w:val="nil"/>
+          <w:left w:val="nil"/>
+          <w:bottom w:val="nil"/>
+          <w:right w:val="nil"/>
+          <w:between w:val="nil"/>
+        </w:pBdr>
+        <w:rPr>
+          <w:bCs/>
+          <w:color w:val="000000"/>
+          <w:sz w:val="24"/>
+          <w:szCs w:val="24"/>
+        </w:rPr>
+      </w:pPr>
+      <w:r>
+        <w:rPr>
+          <w:rFonts w:hint="eastAsia"/>
+          <w:bCs/>
+          <w:color w:val="000000"/>
+          <w:sz w:val="24"/>
+          <w:szCs w:val="24"/>
+        </w:rPr>
+        <w:t>哪個指標最影響世界排名？</w:t>
+      </w:r>
+    </w:p>
+    <w:p>
+      <w:pPr>
+        <w:pStyle w:val="af"/>
+        <w:pBdr>
+          <w:top w:val="nil"/>
+          <w:left w:val="nil"/>
+          <w:bottom w:val="nil"/>
+          <w:right w:val="nil"/>
+          <w:between w:val="nil"/>
+        </w:pBdr>
+        <w:ind w:left="480"/>
+        <w:rPr>
+          <w:rFonts w:hint="eastAsia"/>
+          <w:bCs/>
+          <w:color w:val="000000"/>
+          <w:sz w:val="24"/>
+          <w:szCs w:val="24"/>
+        </w:rPr>
+      </w:pPr>
+      <w:r>
+        <w:rPr>
+          <w:rFonts w:hint="eastAsia"/>
+          <w:bCs/>
+          <w:color w:val="000000"/>
+          <w:sz w:val="24"/>
+          <w:szCs w:val="24"/>
+        </w:rPr>
+        <w:t>分析方法：</w:t>
+      </w:r>
+      <w:r>
+        <w:rPr>
+          <w:rFonts w:hint="eastAsia"/>
+          <w:bCs/>
+          <w:color w:val="000000"/>
+          <w:sz w:val="24"/>
+          <w:szCs w:val="24"/>
+        </w:rPr>
+        <w:t xml:space="preserve"> </w:t>
+      </w:r>
+      <w:r>
+        <w:rPr>
+          <w:rFonts w:hint="eastAsia"/>
+          <w:bCs/>
+          <w:color w:val="000000"/>
+          <w:sz w:val="24"/>
+          <w:szCs w:val="24"/>
+        </w:rPr>
+        <w:t>關係性分析（回歸係數與相關係數）</w:t>
+      </w:r>
+    </w:p>
+    <w:p>
+      <w:pPr>
+        <w:pStyle w:val="af"/>
+        <w:pBdr>
+          <w:top w:val="nil"/>
+          <w:left w:val="nil"/>
+          <w:bottom w:val="nil"/>
+          <w:right w:val="nil"/>
+          <w:between w:val="nil"/>
+        </w:pBdr>
+        <w:ind w:left="480"/>
+        <w:rPr>
+          <w:rFonts w:hint="eastAsia"/>
+          <w:bCs/>
+          <w:color w:val="000000"/>
+          <w:sz w:val="24"/>
+          <w:szCs w:val="24"/>
+        </w:rPr>
+      </w:pPr>
+      <w:r>
+        <w:rPr>
+          <w:rFonts w:hint="eastAsia"/>
+          <w:bCs/>
+          <w:color w:val="000000"/>
+          <w:sz w:val="24"/>
+          <w:szCs w:val="24"/>
+        </w:rPr>
+        <w:t>透過多元線性回歸分析多個教育變數對排名的貢獻度後發現：</w:t>
+      </w:r>
+    </w:p>
+    <w:p>
+      <w:pPr>
+        <w:pStyle w:val="af"/>
+        <w:numPr>
+          <w:ilvl w:val="0"/>
+          <w:numId w:val="9"/>
+        </w:numPr>
+        <w:pBdr>
+          <w:top w:val="nil"/>
+          <w:left w:val="nil"/>
+          <w:bottom w:val="nil"/>
+          <w:right w:val="nil"/>
+          <w:between w:val="nil"/>
+        </w:pBdr>
+        <w:rPr>
+          <w:rFonts w:hint="eastAsia"/>
+          <w:bCs/>
+          <w:color w:val="000000"/>
+          <w:sz w:val="24"/>
+          <w:szCs w:val="24"/>
+        </w:rPr>
+      </w:pPr>
+      <w:r>
+        <w:rPr>
+          <w:rFonts w:hint="eastAsia"/>
+          <w:bCs/>
+          <w:color w:val="000000"/>
+          <w:sz w:val="24"/>
+          <w:szCs w:val="24"/>
+        </w:rPr>
+        <w:t>最顯著的三個指標依序為：</w:t>
+      </w:r>
+      <w:r>
+        <w:rPr>
+          <w:rFonts w:hint="eastAsia"/>
+          <w:bCs/>
+          <w:color w:val="000000"/>
+          <w:sz w:val="24"/>
+          <w:szCs w:val="24"/>
+        </w:rPr>
+        <w:t>citations</w:t>
+      </w:r>
+      <w:r>
+        <w:rPr>
+          <w:rFonts w:hint="eastAsia"/>
+          <w:bCs/>
+          <w:color w:val="000000"/>
+          <w:sz w:val="24"/>
+          <w:szCs w:val="24"/>
+        </w:rPr>
+        <w:t>、</w:t>
+      </w:r>
+      <w:proofErr w:type="spellStart"/>
+      <w:r>
+        <w:rPr>
+          <w:rFonts w:hint="eastAsia"/>
+          <w:bCs/>
+          <w:color w:val="000000"/>
+          <w:sz w:val="24"/>
+          <w:szCs w:val="24"/>
+        </w:rPr>
+        <w:t>broad_impact</w:t>
+      </w:r>
+      <w:proofErr w:type="spellEnd"/>
+      <w:r>
+        <w:rPr>
+          <w:rFonts w:hint="eastAsia"/>
+          <w:bCs/>
+          <w:color w:val="000000"/>
+          <w:sz w:val="24"/>
+          <w:szCs w:val="24"/>
+        </w:rPr>
+        <w:t>、</w:t>
+      </w:r>
+      <w:proofErr w:type="spellStart"/>
+      <w:r>
+        <w:rPr>
+          <w:rFonts w:hint="eastAsia"/>
+          <w:bCs/>
+          <w:color w:val="000000"/>
+          <w:sz w:val="24"/>
+          <w:szCs w:val="24"/>
+        </w:rPr>
+        <w:t>alumni_employment</w:t>
+      </w:r>
+      <w:proofErr w:type="spellEnd"/>
+    </w:p>
+    <w:p>
+      <w:pPr>
+        <w:pStyle w:val="af"/>
+        <w:pBdr>
+          <w:top w:val="nil"/>
+          <w:left w:val="nil"/>
+          <w:bottom w:val="nil"/>
+          <w:right w:val="nil"/>
+          <w:between w:val="nil"/>
+        </w:pBdr>
+        <w:ind w:left="480"/>
+        <w:rPr>
+          <w:rFonts w:hint="eastAsia"/>
+          <w:bCs/>
+          <w:color w:val="000000"/>
+          <w:sz w:val="24"/>
+          <w:szCs w:val="24"/>
+        </w:rPr>
+      </w:pPr>
+      <w:r>
+        <w:rPr>
+          <w:rFonts w:hint="eastAsia"/>
+          <w:bCs/>
+          <w:color w:val="000000"/>
+          <w:sz w:val="24"/>
+          <w:szCs w:val="24"/>
+        </w:rPr>
+        <w:t>其中</w:t>
+      </w:r>
+      <w:r>
+        <w:rPr>
+          <w:rFonts w:hint="eastAsia"/>
+          <w:bCs/>
+          <w:color w:val="000000"/>
+          <w:sz w:val="24"/>
+          <w:szCs w:val="24"/>
+        </w:rPr>
+        <w:t xml:space="preserve"> citations </w:t>
+      </w:r>
+      <w:r>
+        <w:rPr>
+          <w:rFonts w:hint="eastAsia"/>
+          <w:bCs/>
+          <w:color w:val="000000"/>
+          <w:sz w:val="24"/>
+          <w:szCs w:val="24"/>
+        </w:rPr>
+        <w:t>的回歸係數最大，且在所有樣本中幾乎皆為顯著變項，顯示其為預測排名的關鍵變數；</w:t>
+      </w:r>
+      <w:proofErr w:type="spellStart"/>
+      <w:r>
+        <w:rPr>
+          <w:rFonts w:hint="eastAsia"/>
+          <w:bCs/>
+          <w:color w:val="000000"/>
+          <w:sz w:val="24"/>
+          <w:szCs w:val="24"/>
+        </w:rPr>
+        <w:t>broad_impact</w:t>
+      </w:r>
+      <w:proofErr w:type="spellEnd"/>
+      <w:r>
+        <w:rPr>
+          <w:rFonts w:hint="eastAsia"/>
+          <w:bCs/>
+          <w:color w:val="000000"/>
+          <w:sz w:val="24"/>
+          <w:szCs w:val="24"/>
+        </w:rPr>
+        <w:t xml:space="preserve"> </w:t>
+      </w:r>
+      <w:r>
+        <w:rPr>
+          <w:rFonts w:hint="eastAsia"/>
+          <w:bCs/>
+          <w:color w:val="000000"/>
+          <w:sz w:val="24"/>
+          <w:szCs w:val="24"/>
+        </w:rPr>
+        <w:t>亦反映整體影響力，與</w:t>
+      </w:r>
+      <w:r>
+        <w:rPr>
+          <w:rFonts w:hint="eastAsia"/>
+          <w:bCs/>
+          <w:color w:val="000000"/>
+          <w:sz w:val="24"/>
+          <w:szCs w:val="24"/>
+        </w:rPr>
+        <w:t xml:space="preserve"> citations </w:t>
+      </w:r>
+      <w:r>
+        <w:rPr>
+          <w:rFonts w:hint="eastAsia"/>
+          <w:bCs/>
+          <w:color w:val="000000"/>
+          <w:sz w:val="24"/>
+          <w:szCs w:val="24"/>
+        </w:rPr>
+        <w:t>呈強烈共變。</w:t>
+      </w:r>
+    </w:p>
+    <w:p>
+      <w:pPr>
+        <w:pStyle w:val="af"/>
+        <w:numPr>
+          <w:ilvl w:val="0"/>
+          <w:numId w:val="8"/>
+        </w:numPr>
+        <w:pBdr>
+          <w:top w:val="nil"/>
+          <w:left w:val="nil"/>
+          <w:bottom w:val="nil"/>
+          <w:right w:val="nil"/>
+          <w:between w:val="nil"/>
+        </w:pBdr>
+        <w:rPr>
+          <w:bCs/>
+          <w:color w:val="000000"/>
+          <w:sz w:val="24"/>
+          <w:szCs w:val="24"/>
+        </w:rPr>
+      </w:pPr>
+      <w:r>
+        <w:rPr>
+          <w:rFonts w:hint="eastAsia"/>
+          <w:bCs/>
+          <w:color w:val="000000"/>
+          <w:sz w:val="24"/>
+          <w:szCs w:val="24"/>
+        </w:rPr>
+        <w:t>國家對世界排名的影響力。</w:t>
+      </w:r>
+    </w:p>
+    <w:p>
+      <w:pPr>
+        <w:pStyle w:val="af"/>
+        <w:pBdr>
+          <w:top w:val="nil"/>
+          <w:left w:val="nil"/>
+          <w:bottom w:val="nil"/>
+          <w:right w:val="nil"/>
+          <w:between w:val="nil"/>
+        </w:pBdr>
+        <w:ind w:left="480"/>
+        <w:rPr>
+          <w:rFonts w:hint="eastAsia"/>
+          <w:bCs/>
+          <w:color w:val="000000"/>
+          <w:sz w:val="24"/>
+          <w:szCs w:val="24"/>
+        </w:rPr>
+      </w:pPr>
+      <w:r>
+        <w:rPr>
+          <w:rFonts w:hint="eastAsia"/>
+          <w:bCs/>
+          <w:color w:val="000000"/>
+          <w:sz w:val="24"/>
+          <w:szCs w:val="24"/>
+        </w:rPr>
+        <w:t>分析方法：</w:t>
+      </w:r>
+      <w:r>
+        <w:rPr>
+          <w:rFonts w:hint="eastAsia"/>
+          <w:bCs/>
+          <w:color w:val="000000"/>
+          <w:sz w:val="24"/>
+          <w:szCs w:val="24"/>
+        </w:rPr>
+        <w:t xml:space="preserve"> </w:t>
+      </w:r>
+      <w:proofErr w:type="spellStart"/>
+      <w:r>
+        <w:rPr>
+          <w:rFonts w:hint="eastAsia"/>
+          <w:bCs/>
+          <w:color w:val="000000"/>
+          <w:sz w:val="24"/>
+          <w:szCs w:val="24"/>
+        </w:rPr>
+        <w:t>GroupBy</w:t>
+      </w:r>
+      <w:proofErr w:type="spellEnd"/>
+      <w:r>
+        <w:rPr>
+          <w:rFonts w:hint="eastAsia"/>
+          <w:bCs/>
+          <w:color w:val="000000"/>
+          <w:sz w:val="24"/>
+          <w:szCs w:val="24"/>
+        </w:rPr>
+        <w:t xml:space="preserve"> </w:t>
+      </w:r>
+      <w:r>
+        <w:rPr>
+          <w:rFonts w:hint="eastAsia"/>
+          <w:bCs/>
+          <w:color w:val="000000"/>
+          <w:sz w:val="24"/>
+          <w:szCs w:val="24"/>
+        </w:rPr>
+        <w:t>群組分析</w:t>
+      </w:r>
+    </w:p>
+    <w:p>
+      <w:pPr>
+        <w:pStyle w:val="af"/>
+        <w:pBdr>
+          <w:top w:val="nil"/>
+          <w:left w:val="nil"/>
+          <w:bottom w:val="nil"/>
+          <w:right w:val="nil"/>
+          <w:between w:val="nil"/>
+        </w:pBdr>
+        <w:ind w:left="480"/>
+        <w:rPr>
+          <w:rFonts w:hint="eastAsia"/>
+          <w:bCs/>
+          <w:color w:val="000000"/>
+          <w:sz w:val="24"/>
+          <w:szCs w:val="24"/>
+        </w:rPr>
+      </w:pPr>
+      <w:r>
+        <w:rPr>
+          <w:rFonts w:hint="eastAsia"/>
+          <w:bCs/>
+          <w:color w:val="000000"/>
+          <w:sz w:val="24"/>
+          <w:szCs w:val="24"/>
+        </w:rPr>
+        <w:t>透過對國家進行</w:t>
+      </w:r>
+      <w:r>
+        <w:rPr>
+          <w:rFonts w:hint="eastAsia"/>
+          <w:bCs/>
+          <w:color w:val="000000"/>
+          <w:sz w:val="24"/>
+          <w:szCs w:val="24"/>
+        </w:rPr>
+        <w:t xml:space="preserve"> </w:t>
+      </w:r>
+      <w:proofErr w:type="spellStart"/>
+      <w:r>
+        <w:rPr>
+          <w:rFonts w:hint="eastAsia"/>
+          <w:bCs/>
+          <w:color w:val="000000"/>
+          <w:sz w:val="24"/>
+          <w:szCs w:val="24"/>
+        </w:rPr>
+        <w:t>groupby</w:t>
+      </w:r>
+      <w:proofErr w:type="spellEnd"/>
+      <w:r>
+        <w:rPr>
+          <w:rFonts w:hint="eastAsia"/>
+          <w:bCs/>
+          <w:color w:val="000000"/>
+          <w:sz w:val="24"/>
+          <w:szCs w:val="24"/>
+        </w:rPr>
+        <w:t>，統計各國的平均排名與平均教育指標得分，可見：</w:t>
+      </w:r>
+    </w:p>
+    <w:p>
+      <w:pPr>
+        <w:pStyle w:val="af"/>
+        <w:numPr>
+          <w:ilvl w:val="0"/>
+          <w:numId w:val="10"/>
+        </w:numPr>
+        <w:pBdr>
+          <w:top w:val="nil"/>
+          <w:left w:val="nil"/>
+          <w:bottom w:val="nil"/>
+          <w:right w:val="nil"/>
+          <w:between w:val="nil"/>
+        </w:pBdr>
+        <w:rPr>
+          <w:rFonts w:hint="eastAsia"/>
+          <w:bCs/>
+          <w:color w:val="000000"/>
+          <w:sz w:val="24"/>
+          <w:szCs w:val="24"/>
+        </w:rPr>
+      </w:pPr>
+      <w:r>
+        <w:rPr>
+          <w:rFonts w:hint="eastAsia"/>
+          <w:bCs/>
+          <w:color w:val="000000"/>
+          <w:sz w:val="24"/>
+          <w:szCs w:val="24"/>
+        </w:rPr>
+        <w:t>美國、英國平均排名與引用數皆為頂尖，顯示其學術影響力領先全球。</w:t>
+      </w:r>
+    </w:p>
+    <w:p>
+      <w:pPr>
+        <w:pStyle w:val="af"/>
+        <w:numPr>
+          <w:ilvl w:val="0"/>
+          <w:numId w:val="10"/>
+        </w:numPr>
+        <w:pBdr>
+          <w:top w:val="nil"/>
+          <w:left w:val="nil"/>
+          <w:bottom w:val="nil"/>
+          <w:right w:val="nil"/>
+          <w:between w:val="nil"/>
+        </w:pBdr>
+        <w:rPr>
+          <w:bCs/>
+          <w:color w:val="000000"/>
+          <w:sz w:val="24"/>
+          <w:szCs w:val="24"/>
+        </w:rPr>
+      </w:pPr>
+      <w:r>
+        <w:rPr>
+          <w:rFonts w:hint="eastAsia"/>
+          <w:bCs/>
+          <w:color w:val="000000"/>
+          <w:sz w:val="24"/>
+          <w:szCs w:val="24"/>
+        </w:rPr>
+        <w:t>然而，部分亞洲國家如中國、日本即使指標接近，仍在排名中略顯劣勢，可能受限於排名演算法對語言與期刊來源的偏好。</w:t>
+      </w:r>
+    </w:p>
+    <w:p>
+      <w:pPr>
+        <w:pStyle w:val="af"/>
+        <w:numPr>
+          <w:ilvl w:val="0"/>
+          <w:numId w:val="10"/>
+        </w:numPr>
+        <w:pBdr>
+          <w:top w:val="nil"/>
+          <w:left w:val="nil"/>
+          <w:bottom w:val="nil"/>
+          <w:right w:val="nil"/>
+          <w:between w:val="nil"/>
+        </w:pBdr>
+        <w:rPr>
+          <w:rFonts w:hint="eastAsia"/>
+          <w:bCs/>
+          <w:color w:val="000000"/>
+          <w:sz w:val="24"/>
+          <w:szCs w:val="24"/>
+        </w:rPr>
+      </w:pPr>
+      <w:r>
+        <w:rPr>
+          <w:rFonts w:hint="eastAsia"/>
+          <w:bCs/>
+          <w:color w:val="000000"/>
+          <w:sz w:val="24"/>
+          <w:szCs w:val="24"/>
+        </w:rPr>
+        <w:t>這說明即使教育投入相近，國際能見度與制度背景仍影響排名結果。</w:t>
+      </w:r>
+    </w:p>
+    <w:p>
+      <w:pPr>
+        <w:pStyle w:val="af"/>
+        <w:numPr>
+          <w:ilvl w:val="0"/>
+          <w:numId w:val="8"/>
+        </w:numPr>
+        <w:pBdr>
+          <w:top w:val="nil"/>
+          <w:left w:val="nil"/>
+          <w:bottom w:val="nil"/>
+          <w:right w:val="nil"/>
+          <w:between w:val="nil"/>
+        </w:pBdr>
+        <w:rPr>
+          <w:bCs/>
+          <w:color w:val="000000"/>
+          <w:sz w:val="24"/>
+          <w:szCs w:val="24"/>
+        </w:rPr>
+      </w:pPr>
+      <w:r>
+        <w:rPr>
+          <w:rFonts w:hint="eastAsia"/>
+          <w:bCs/>
+          <w:color w:val="000000"/>
+          <w:sz w:val="24"/>
+          <w:szCs w:val="24"/>
+        </w:rPr>
+        <w:t>高專利</w:t>
+      </w:r>
+      <w:r>
+        <w:rPr>
+          <w:rFonts w:hint="eastAsia"/>
+          <w:bCs/>
+          <w:color w:val="000000"/>
+          <w:sz w:val="24"/>
+          <w:szCs w:val="24"/>
+        </w:rPr>
+        <w:t xml:space="preserve"> vs. </w:t>
+      </w:r>
+      <w:r>
+        <w:rPr>
+          <w:rFonts w:hint="eastAsia"/>
+          <w:bCs/>
+          <w:color w:val="000000"/>
+          <w:sz w:val="24"/>
+          <w:szCs w:val="24"/>
+        </w:rPr>
+        <w:t>高學術影響力大學比較</w:t>
+      </w:r>
+    </w:p>
+    <w:p>
+      <w:pPr>
+        <w:pStyle w:val="af"/>
+        <w:pBdr>
+          <w:top w:val="nil"/>
+          <w:left w:val="nil"/>
+          <w:bottom w:val="nil"/>
+          <w:right w:val="nil"/>
+          <w:between w:val="nil"/>
+        </w:pBdr>
+        <w:ind w:left="480"/>
+        <w:rPr>
+          <w:rFonts w:hint="eastAsia"/>
+          <w:bCs/>
+          <w:color w:val="000000"/>
+          <w:sz w:val="24"/>
+          <w:szCs w:val="24"/>
+        </w:rPr>
+      </w:pPr>
+      <w:r>
+        <w:rPr>
+          <w:rFonts w:hint="eastAsia"/>
+          <w:bCs/>
+          <w:color w:val="000000"/>
+          <w:sz w:val="24"/>
+          <w:szCs w:val="24"/>
+        </w:rPr>
+        <w:t>分析方法：</w:t>
+      </w:r>
+      <w:r>
+        <w:rPr>
+          <w:rFonts w:hint="eastAsia"/>
+          <w:bCs/>
+          <w:color w:val="000000"/>
+          <w:sz w:val="24"/>
+          <w:szCs w:val="24"/>
+        </w:rPr>
+        <w:t xml:space="preserve"> </w:t>
+      </w:r>
+      <w:r>
+        <w:rPr>
+          <w:rFonts w:hint="eastAsia"/>
+          <w:bCs/>
+          <w:color w:val="000000"/>
+          <w:sz w:val="24"/>
+          <w:szCs w:val="24"/>
+        </w:rPr>
+        <w:t>分組比較分析</w:t>
+      </w:r>
+    </w:p>
+    <w:p>
+      <w:pPr>
+        <w:pStyle w:val="af"/>
+        <w:pBdr>
+          <w:top w:val="nil"/>
+          <w:left w:val="nil"/>
+          <w:bottom w:val="nil"/>
+          <w:right w:val="nil"/>
+          <w:between w:val="nil"/>
+        </w:pBdr>
+        <w:ind w:left="480"/>
+        <w:rPr>
+          <w:rFonts w:hint="eastAsia"/>
+          <w:bCs/>
+          <w:color w:val="000000"/>
+          <w:sz w:val="24"/>
+          <w:szCs w:val="24"/>
+        </w:rPr>
+      </w:pPr>
+      <w:r>
+        <w:rPr>
+          <w:rFonts w:hint="eastAsia"/>
+          <w:bCs/>
+          <w:color w:val="000000"/>
+          <w:sz w:val="24"/>
+          <w:szCs w:val="24"/>
+        </w:rPr>
+        <w:t>根據</w:t>
+      </w:r>
+      <w:r>
+        <w:rPr>
+          <w:rFonts w:hint="eastAsia"/>
+          <w:bCs/>
+          <w:color w:val="000000"/>
+          <w:sz w:val="24"/>
+          <w:szCs w:val="24"/>
+        </w:rPr>
+        <w:t xml:space="preserve"> patents </w:t>
+      </w:r>
+      <w:r>
+        <w:rPr>
+          <w:rFonts w:hint="eastAsia"/>
+          <w:bCs/>
+          <w:color w:val="000000"/>
+          <w:sz w:val="24"/>
+          <w:szCs w:val="24"/>
+        </w:rPr>
+        <w:t>與</w:t>
+      </w:r>
+      <w:r>
+        <w:rPr>
+          <w:rFonts w:hint="eastAsia"/>
+          <w:bCs/>
+          <w:color w:val="000000"/>
+          <w:sz w:val="24"/>
+          <w:szCs w:val="24"/>
+        </w:rPr>
+        <w:t xml:space="preserve"> citations </w:t>
+      </w:r>
+      <w:r>
+        <w:rPr>
+          <w:rFonts w:hint="eastAsia"/>
+          <w:bCs/>
+          <w:color w:val="000000"/>
+          <w:sz w:val="24"/>
+          <w:szCs w:val="24"/>
+        </w:rPr>
+        <w:t>將大學劃分為「高專利群」與「高引用群」，進行群組間的統計比較：</w:t>
+      </w:r>
+    </w:p>
+    <w:p>
+      <w:pPr>
+        <w:pStyle w:val="af"/>
+        <w:pBdr>
+          <w:top w:val="nil"/>
+          <w:left w:val="nil"/>
+          <w:bottom w:val="nil"/>
+          <w:right w:val="nil"/>
+          <w:between w:val="nil"/>
+        </w:pBdr>
+        <w:ind w:left="480"/>
+        <w:rPr>
+          <w:bCs/>
+          <w:color w:val="000000"/>
+          <w:sz w:val="24"/>
+          <w:szCs w:val="24"/>
+        </w:rPr>
+      </w:pPr>
+    </w:p>
+    <w:p>
+      <w:pPr>
+        <w:pStyle w:val="af"/>
+        <w:numPr>
+          <w:ilvl w:val="0"/>
+          <w:numId w:val="11"/>
+        </w:numPr>
+        <w:pBdr>
+          <w:top w:val="nil"/>
+          <w:left w:val="nil"/>
+          <w:bottom w:val="nil"/>
+          <w:right w:val="nil"/>
+          <w:between w:val="nil"/>
+        </w:pBdr>
+        <w:rPr>
+          <w:rFonts w:hint="eastAsia"/>
+          <w:bCs/>
+          <w:color w:val="000000"/>
+          <w:sz w:val="24"/>
+          <w:szCs w:val="24"/>
+        </w:rPr>
+      </w:pPr>
+      <w:r>
+        <w:rPr>
+          <w:rFonts w:hint="eastAsia"/>
+          <w:bCs/>
+          <w:color w:val="000000"/>
+          <w:sz w:val="24"/>
+          <w:szCs w:val="24"/>
+        </w:rPr>
+        <w:lastRenderedPageBreak/>
+        <w:t>高引用群在世界排名上明顯優於高專利群，顯示傳統學術輸出仍為主流評分依據。</w:t>
+      </w:r>
+    </w:p>
+    <w:p>
+      <w:pPr>
+        <w:pStyle w:val="af"/>
+        <w:numPr>
+          <w:ilvl w:val="0"/>
+          <w:numId w:val="11"/>
+        </w:numPr>
+        <w:pBdr>
+          <w:top w:val="nil"/>
+          <w:left w:val="nil"/>
+          <w:bottom w:val="nil"/>
+          <w:right w:val="nil"/>
+          <w:between w:val="nil"/>
+        </w:pBdr>
+        <w:rPr>
+          <w:rFonts w:hint="eastAsia"/>
+          <w:bCs/>
+          <w:color w:val="000000"/>
+          <w:sz w:val="24"/>
+          <w:szCs w:val="24"/>
+        </w:rPr>
+      </w:pPr>
+      <w:r>
+        <w:rPr>
+          <w:rFonts w:hint="eastAsia"/>
+          <w:bCs/>
+          <w:color w:val="000000"/>
+          <w:sz w:val="24"/>
+          <w:szCs w:val="24"/>
+        </w:rPr>
+        <w:t>高專利群則在</w:t>
+      </w:r>
+      <w:r>
+        <w:rPr>
+          <w:rFonts w:hint="eastAsia"/>
+          <w:bCs/>
+          <w:color w:val="000000"/>
+          <w:sz w:val="24"/>
+          <w:szCs w:val="24"/>
+        </w:rPr>
+        <w:t xml:space="preserve"> innovation</w:t>
+      </w:r>
+      <w:r>
+        <w:rPr>
+          <w:rFonts w:hint="eastAsia"/>
+          <w:bCs/>
+          <w:color w:val="000000"/>
+          <w:sz w:val="24"/>
+          <w:szCs w:val="24"/>
+        </w:rPr>
+        <w:t>、技術轉譯指標上表現突出，但其在世界排名指數中影響力較小。</w:t>
+      </w:r>
+    </w:p>
+    <w:p>
+      <w:pPr>
+        <w:pStyle w:val="af"/>
+        <w:pBdr>
+          <w:top w:val="nil"/>
+          <w:left w:val="nil"/>
+          <w:bottom w:val="nil"/>
+          <w:right w:val="nil"/>
+          <w:between w:val="nil"/>
+        </w:pBdr>
+        <w:ind w:left="960" w:firstLine="240"/>
+        <w:rPr>
+          <w:rFonts w:hint="eastAsia"/>
+          <w:bCs/>
+          <w:color w:val="000000"/>
+          <w:sz w:val="24"/>
+          <w:szCs w:val="24"/>
+        </w:rPr>
+      </w:pPr>
+      <w:r>
+        <w:rPr>
+          <w:rFonts w:hint="eastAsia"/>
+          <w:bCs/>
+          <w:color w:val="000000"/>
+          <w:sz w:val="24"/>
+          <w:szCs w:val="24"/>
+        </w:rPr>
+        <w:t>本分析反映出目前排名制度仍較偏重學術產出，對創新導向大學的支持度仍有限。</w:t>
+      </w:r>
+    </w:p>
+    <w:p>
+      <w:pPr>
+        <w:pStyle w:val="af"/>
+        <w:numPr>
+          <w:ilvl w:val="0"/>
+          <w:numId w:val="8"/>
+        </w:numPr>
+        <w:pBdr>
+          <w:top w:val="nil"/>
+          <w:left w:val="nil"/>
+          <w:bottom w:val="nil"/>
+          <w:right w:val="nil"/>
+          <w:between w:val="nil"/>
+        </w:pBdr>
+        <w:rPr>
+          <w:bCs/>
+          <w:color w:val="000000"/>
+          <w:sz w:val="24"/>
+          <w:szCs w:val="24"/>
+        </w:rPr>
+      </w:pPr>
+      <w:r>
+        <w:rPr>
+          <w:rFonts w:hint="eastAsia"/>
+          <w:bCs/>
+          <w:color w:val="000000"/>
+          <w:sz w:val="24"/>
+          <w:szCs w:val="24"/>
+        </w:rPr>
+        <w:t>學術</w:t>
+      </w:r>
+      <w:r>
+        <w:rPr>
+          <w:rFonts w:hint="eastAsia"/>
+          <w:bCs/>
+          <w:color w:val="000000"/>
+          <w:sz w:val="24"/>
+          <w:szCs w:val="24"/>
+        </w:rPr>
+        <w:t xml:space="preserve"> vs. </w:t>
+      </w:r>
+      <w:r>
+        <w:rPr>
+          <w:rFonts w:hint="eastAsia"/>
+          <w:bCs/>
+          <w:color w:val="000000"/>
+          <w:sz w:val="24"/>
+          <w:szCs w:val="24"/>
+        </w:rPr>
+        <w:t>創新型大學的分類</w:t>
+      </w:r>
+    </w:p>
+    <w:p>
+      <w:pPr>
+        <w:pStyle w:val="af"/>
+        <w:pBdr>
+          <w:top w:val="nil"/>
+          <w:left w:val="nil"/>
+          <w:bottom w:val="nil"/>
+          <w:right w:val="nil"/>
+          <w:between w:val="nil"/>
+        </w:pBdr>
+        <w:ind w:left="480"/>
+        <w:rPr>
+          <w:rFonts w:hint="eastAsia"/>
+          <w:bCs/>
+          <w:color w:val="000000"/>
+          <w:sz w:val="24"/>
+          <w:szCs w:val="24"/>
+        </w:rPr>
+      </w:pPr>
+      <w:r>
+        <w:rPr>
+          <w:rFonts w:hint="eastAsia"/>
+          <w:bCs/>
+          <w:color w:val="000000"/>
+          <w:sz w:val="24"/>
+          <w:szCs w:val="24"/>
+        </w:rPr>
+        <w:t>分析方法：</w:t>
+      </w:r>
+      <w:r>
+        <w:rPr>
+          <w:rFonts w:hint="eastAsia"/>
+          <w:bCs/>
+          <w:color w:val="000000"/>
+          <w:sz w:val="24"/>
+          <w:szCs w:val="24"/>
+        </w:rPr>
+        <w:t xml:space="preserve"> K-Means </w:t>
+      </w:r>
+      <w:r>
+        <w:rPr>
+          <w:rFonts w:hint="eastAsia"/>
+          <w:bCs/>
+          <w:color w:val="000000"/>
+          <w:sz w:val="24"/>
+          <w:szCs w:val="24"/>
+        </w:rPr>
+        <w:t>與階層式分群</w:t>
+      </w:r>
+    </w:p>
+    <w:p>
+      <w:pPr>
+        <w:pStyle w:val="af"/>
+        <w:pBdr>
+          <w:top w:val="nil"/>
+          <w:left w:val="nil"/>
+          <w:bottom w:val="nil"/>
+          <w:right w:val="nil"/>
+          <w:between w:val="nil"/>
+        </w:pBdr>
+        <w:ind w:left="480"/>
+        <w:rPr>
+          <w:rFonts w:hint="eastAsia"/>
+          <w:bCs/>
+          <w:color w:val="000000"/>
+          <w:sz w:val="24"/>
+          <w:szCs w:val="24"/>
+        </w:rPr>
+      </w:pPr>
+      <w:r>
+        <w:rPr>
+          <w:rFonts w:hint="eastAsia"/>
+          <w:bCs/>
+          <w:color w:val="000000"/>
+          <w:sz w:val="24"/>
+          <w:szCs w:val="24"/>
+        </w:rPr>
+        <w:t>以</w:t>
+      </w:r>
+      <w:r>
+        <w:rPr>
+          <w:rFonts w:hint="eastAsia"/>
+          <w:bCs/>
+          <w:color w:val="000000"/>
+          <w:sz w:val="24"/>
+          <w:szCs w:val="24"/>
+        </w:rPr>
+        <w:t xml:space="preserve"> citations</w:t>
+      </w:r>
+      <w:r>
+        <w:rPr>
+          <w:rFonts w:hint="eastAsia"/>
+          <w:bCs/>
+          <w:color w:val="000000"/>
+          <w:sz w:val="24"/>
+          <w:szCs w:val="24"/>
+        </w:rPr>
+        <w:t>、</w:t>
+      </w:r>
+      <w:r>
+        <w:rPr>
+          <w:rFonts w:hint="eastAsia"/>
+          <w:bCs/>
+          <w:color w:val="000000"/>
+          <w:sz w:val="24"/>
+          <w:szCs w:val="24"/>
+        </w:rPr>
+        <w:t>patents</w:t>
+      </w:r>
+      <w:r>
+        <w:rPr>
+          <w:rFonts w:hint="eastAsia"/>
+          <w:bCs/>
+          <w:color w:val="000000"/>
+          <w:sz w:val="24"/>
+          <w:szCs w:val="24"/>
+        </w:rPr>
+        <w:t>、</w:t>
+      </w:r>
+      <w:r>
+        <w:rPr>
+          <w:rFonts w:hint="eastAsia"/>
+          <w:bCs/>
+          <w:color w:val="000000"/>
+          <w:sz w:val="24"/>
+          <w:szCs w:val="24"/>
+        </w:rPr>
+        <w:t xml:space="preserve">publications </w:t>
+      </w:r>
+      <w:r>
+        <w:rPr>
+          <w:rFonts w:hint="eastAsia"/>
+          <w:bCs/>
+          <w:color w:val="000000"/>
+          <w:sz w:val="24"/>
+          <w:szCs w:val="24"/>
+        </w:rPr>
+        <w:t>為特徵變數進行分群，成功區分出三類型大學：</w:t>
+      </w:r>
+    </w:p>
+    <w:p>
+      <w:pPr>
+        <w:pStyle w:val="af"/>
+        <w:numPr>
+          <w:ilvl w:val="0"/>
+          <w:numId w:val="12"/>
+        </w:numPr>
+        <w:pBdr>
+          <w:top w:val="nil"/>
+          <w:left w:val="nil"/>
+          <w:bottom w:val="nil"/>
+          <w:right w:val="nil"/>
+          <w:between w:val="nil"/>
+        </w:pBdr>
+        <w:rPr>
+          <w:rFonts w:hint="eastAsia"/>
+          <w:bCs/>
+          <w:color w:val="000000"/>
+          <w:sz w:val="24"/>
+          <w:szCs w:val="24"/>
+        </w:rPr>
+      </w:pPr>
+      <w:r>
+        <w:rPr>
+          <w:rFonts w:hint="eastAsia"/>
+          <w:bCs/>
+          <w:color w:val="000000"/>
+          <w:sz w:val="24"/>
+          <w:szCs w:val="24"/>
+        </w:rPr>
+        <w:t>學術導向型（高引用與發表）</w:t>
+      </w:r>
+    </w:p>
+    <w:p>
+      <w:pPr>
+        <w:pStyle w:val="af"/>
+        <w:numPr>
+          <w:ilvl w:val="0"/>
+          <w:numId w:val="12"/>
+        </w:numPr>
+        <w:pBdr>
+          <w:top w:val="nil"/>
+          <w:left w:val="nil"/>
+          <w:bottom w:val="nil"/>
+          <w:right w:val="nil"/>
+          <w:between w:val="nil"/>
+        </w:pBdr>
+        <w:rPr>
+          <w:rFonts w:hint="eastAsia"/>
+          <w:bCs/>
+          <w:color w:val="000000"/>
+          <w:sz w:val="24"/>
+          <w:szCs w:val="24"/>
+        </w:rPr>
+      </w:pPr>
+      <w:r>
+        <w:rPr>
+          <w:rFonts w:hint="eastAsia"/>
+          <w:bCs/>
+          <w:color w:val="000000"/>
+          <w:sz w:val="24"/>
+          <w:szCs w:val="24"/>
+        </w:rPr>
+        <w:t>創新導向型（高專利）</w:t>
+      </w:r>
+    </w:p>
+    <w:p>
+      <w:pPr>
+        <w:pStyle w:val="af"/>
+        <w:numPr>
+          <w:ilvl w:val="0"/>
+          <w:numId w:val="12"/>
+        </w:numPr>
+        <w:pBdr>
+          <w:top w:val="nil"/>
+          <w:left w:val="nil"/>
+          <w:bottom w:val="nil"/>
+          <w:right w:val="nil"/>
+          <w:between w:val="nil"/>
+        </w:pBdr>
+        <w:rPr>
+          <w:rFonts w:hint="eastAsia"/>
+          <w:bCs/>
+          <w:color w:val="000000"/>
+          <w:sz w:val="24"/>
+          <w:szCs w:val="24"/>
+        </w:rPr>
+      </w:pPr>
+      <w:r>
+        <w:rPr>
+          <w:rFonts w:hint="eastAsia"/>
+          <w:bCs/>
+          <w:color w:val="000000"/>
+          <w:sz w:val="24"/>
+          <w:szCs w:val="24"/>
+        </w:rPr>
+        <w:t>均衡型（中等多元發展）</w:t>
+      </w:r>
+    </w:p>
+    <w:p>
+      <w:pPr>
+        <w:pStyle w:val="af"/>
+        <w:pBdr>
+          <w:top w:val="nil"/>
+          <w:left w:val="nil"/>
+          <w:bottom w:val="nil"/>
+          <w:right w:val="nil"/>
+          <w:between w:val="nil"/>
+        </w:pBdr>
+        <w:ind w:left="480"/>
+        <w:rPr>
+          <w:rFonts w:hint="eastAsia"/>
+          <w:bCs/>
+          <w:color w:val="000000"/>
+          <w:sz w:val="24"/>
+          <w:szCs w:val="24"/>
+        </w:rPr>
+      </w:pPr>
+      <w:r>
+        <w:rPr>
+          <w:rFonts w:hint="eastAsia"/>
+          <w:bCs/>
+          <w:color w:val="000000"/>
+          <w:sz w:val="24"/>
+          <w:szCs w:val="24"/>
+        </w:rPr>
+        <w:t>透過</w:t>
+      </w:r>
+      <w:r>
+        <w:rPr>
+          <w:rFonts w:hint="eastAsia"/>
+          <w:bCs/>
+          <w:color w:val="000000"/>
+          <w:sz w:val="24"/>
+          <w:szCs w:val="24"/>
+        </w:rPr>
+        <w:t xml:space="preserve"> PCA </w:t>
+      </w:r>
+      <w:r>
+        <w:rPr>
+          <w:rFonts w:hint="eastAsia"/>
+          <w:bCs/>
+          <w:color w:val="000000"/>
+          <w:sz w:val="24"/>
+          <w:szCs w:val="24"/>
+        </w:rPr>
+        <w:t>降維後繪製分群視覺圖，可清晰觀察群體聚合情形。</w:t>
+      </w:r>
+    </w:p>
+    <w:p>
+      <w:pPr>
+        <w:pStyle w:val="af"/>
+        <w:pBdr>
+          <w:top w:val="nil"/>
+          <w:left w:val="nil"/>
+          <w:bottom w:val="nil"/>
+          <w:right w:val="nil"/>
+          <w:between w:val="nil"/>
+        </w:pBdr>
+        <w:ind w:left="480"/>
+        <w:rPr>
+          <w:rFonts w:hint="eastAsia"/>
+          <w:bCs/>
+          <w:color w:val="000000"/>
+          <w:sz w:val="24"/>
+          <w:szCs w:val="24"/>
+        </w:rPr>
+      </w:pPr>
+      <w:r>
+        <w:rPr>
+          <w:rFonts w:hint="eastAsia"/>
+          <w:bCs/>
+          <w:color w:val="000000"/>
+          <w:sz w:val="24"/>
+          <w:szCs w:val="24"/>
+        </w:rPr>
+        <w:t>從各群平均排名分析發現：學術導向型在排名中明顯佔優勢，凸顯目前世界排名模型仍偏重傳統學術量化指標。</w:t>
+      </w:r>
     </w:p>
     <w:p>
       <w:pPr>
@@ -5968,6 +8270,215 @@
 <file path=word/numbering.xml><?xml version="1.0" encoding="utf-8"?>
 <w:numbering xmlns:wpc="http://schemas.microsoft.com/office/word/2010/wordprocessingCanvas" xmlns:cx="http://schemas.microsoft.com/office/drawing/2014/chartex" xmlns:cx1="http://schemas.microsoft.com/office/drawing/2015/9/8/chartex" xmlns:cx2="http://schemas.microsoft.com/office/drawing/2015/10/21/chartex" xmlns:cx3="http://schemas.microsoft.com/office/drawing/2016/5/9/chartex" xmlns:cx4="http://schemas.microsoft.com/office/drawing/2016/5/10/chartex" xmlns:cx5="http://schemas.microsoft.com/office/drawing/2016/5/11/chartex" xmlns:cx6="http://schemas.microsoft.com/office/drawing/2016/5/12/chartex" xmlns:cx7="http://schemas.microsoft.com/office/drawing/2016/5/13/chartex" xmlns:cx8="http://schemas.microsoft.com/office/drawing/2016/5/14/chartex" xmlns:mc="http://schemas.openxmlformats.org/markup-compatibility/2006" xmlns:aink="http://schemas.microsoft.com/office/drawing/2016/ink" xmlns:am3d="http://schemas.microsoft.com/office/drawing/2017/model3d" xmlns:o="urn:schemas-microsoft-com:office:office" xmlns:oel="http://schemas.microsoft.com/office/2019/extlst" xmlns:r="http://schemas.openxmlformats.org/officeDocument/2006/relationships" xmlns:m="http://schemas.openxmlformats.org/officeDocument/2006/math" xmlns:v="urn:schemas-microsoft-com:vml" xmlns:wp14="http://schemas.microsoft.com/office/word/2010/wordprocessingDrawing" xmlns:wp="http://schemas.openxmlformats.org/drawingml/2006/wordprocessingDrawing" xmlns:w10="urn:schemas-microsoft-com:office:word" xmlns:w="http://schemas.openxmlformats.org/wordprocessingml/2006/main" xmlns:w14="http://schemas.microsoft.com/office/word/2010/wordml" xmlns:w15="http://schemas.microsoft.com/office/word/2012/wordml" xmlns:w16cex="http://schemas.microsoft.com/office/word/2018/wordml/cex" xmlns:w16cid="http://schemas.microsoft.com/office/word/2016/wordml/cid" xmlns:w16="http://schemas.microsoft.com/office/word/2018/wordml" xmlns:w16du="http://schemas.microsoft.com/office/word/2023/wordml/word16du" xmlns:w16sdtdh="http://schemas.microsoft.com/office/word/2020/wordml/sdtdatahash" xmlns:w16sdtfl="http://schemas.microsoft.com/office/word/2024/wordml/sdtformatlock" xmlns:w16se="http://schemas.microsoft.com/office/word/2015/wordml/symex" xmlns:wpg="http://schemas.microsoft.com/office/word/2010/wordprocessingGroup" xmlns:wpi="http://schemas.microsoft.com/office/word/2010/wordprocessingInk" xmlns:wne="http://schemas.microsoft.com/office/word/2006/wordml" xmlns:wps="http://schemas.microsoft.com/office/word/2010/wordprocessingShape" mc:Ignorable="w14 w15 w16se w16cid w16 w16cex w16sdtdh w16sdtfl w16du wp14">
   <w:abstractNum w:abstractNumId="0" w15:restartNumberingAfterBreak="0">
+    <w:nsid w:val="068A1152"/>
+    <w:multiLevelType w:val="hybridMultilevel"/>
+    <w:tmpl w:val="4080F76E"/>
+    <w:lvl w:ilvl="0" w:tplc="04090001">
+      <w:start w:val="1"/>
+      <w:numFmt w:val="bullet"/>
+      <w:lvlText w:val=""/>
+      <w:lvlJc w:val="left"/>
+      <w:pPr>
+        <w:ind w:left="1200" w:hanging="480"/>
+      </w:pPr>
+      <w:rPr>
+        <w:rFonts w:ascii="Wingdings" w:hAnsi="Wingdings" w:hint="default"/>
+      </w:rPr>
+    </w:lvl>
+    <w:lvl w:ilvl="1" w:tplc="04090003" w:tentative="1">
+      <w:start w:val="1"/>
+      <w:numFmt w:val="bullet"/>
+      <w:lvlText w:val=""/>
+      <w:lvlJc w:val="left"/>
+      <w:pPr>
+        <w:ind w:left="1680" w:hanging="480"/>
+      </w:pPr>
+      <w:rPr>
+        <w:rFonts w:ascii="Wingdings" w:hAnsi="Wingdings" w:hint="default"/>
+      </w:rPr>
+    </w:lvl>
+    <w:lvl w:ilvl="2" w:tplc="04090005" w:tentative="1">
+      <w:start w:val="1"/>
+      <w:numFmt w:val="bullet"/>
+      <w:lvlText w:val=""/>
+      <w:lvlJc w:val="left"/>
+      <w:pPr>
+        <w:ind w:left="2160" w:hanging="480"/>
+      </w:pPr>
+      <w:rPr>
+        <w:rFonts w:ascii="Wingdings" w:hAnsi="Wingdings" w:hint="default"/>
+      </w:rPr>
+    </w:lvl>
+    <w:lvl w:ilvl="3" w:tplc="04090001" w:tentative="1">
+      <w:start w:val="1"/>
+      <w:numFmt w:val="bullet"/>
+      <w:lvlText w:val=""/>
+      <w:lvlJc w:val="left"/>
+      <w:pPr>
+        <w:ind w:left="2640" w:hanging="480"/>
+      </w:pPr>
+      <w:rPr>
+        <w:rFonts w:ascii="Wingdings" w:hAnsi="Wingdings" w:hint="default"/>
+      </w:rPr>
+    </w:lvl>
+    <w:lvl w:ilvl="4" w:tplc="04090003" w:tentative="1">
+      <w:start w:val="1"/>
+      <w:numFmt w:val="bullet"/>
+      <w:lvlText w:val=""/>
+      <w:lvlJc w:val="left"/>
+      <w:pPr>
+        <w:ind w:left="3120" w:hanging="480"/>
+      </w:pPr>
+      <w:rPr>
+        <w:rFonts w:ascii="Wingdings" w:hAnsi="Wingdings" w:hint="default"/>
+      </w:rPr>
+    </w:lvl>
+    <w:lvl w:ilvl="5" w:tplc="04090005" w:tentative="1">
+      <w:start w:val="1"/>
+      <w:numFmt w:val="bullet"/>
+      <w:lvlText w:val=""/>
+      <w:lvlJc w:val="left"/>
+      <w:pPr>
+        <w:ind w:left="3600" w:hanging="480"/>
+      </w:pPr>
+      <w:rPr>
+        <w:rFonts w:ascii="Wingdings" w:hAnsi="Wingdings" w:hint="default"/>
+      </w:rPr>
+    </w:lvl>
+    <w:lvl w:ilvl="6" w:tplc="04090001" w:tentative="1">
+      <w:start w:val="1"/>
+      <w:numFmt w:val="bullet"/>
+      <w:lvlText w:val=""/>
+      <w:lvlJc w:val="left"/>
+      <w:pPr>
+        <w:ind w:left="4080" w:hanging="480"/>
+      </w:pPr>
+      <w:rPr>
+        <w:rFonts w:ascii="Wingdings" w:hAnsi="Wingdings" w:hint="default"/>
+      </w:rPr>
+    </w:lvl>
+    <w:lvl w:ilvl="7" w:tplc="04090003" w:tentative="1">
+      <w:start w:val="1"/>
+      <w:numFmt w:val="bullet"/>
+      <w:lvlText w:val=""/>
+      <w:lvlJc w:val="left"/>
+      <w:pPr>
+        <w:ind w:left="4560" w:hanging="480"/>
+      </w:pPr>
+      <w:rPr>
+        <w:rFonts w:ascii="Wingdings" w:hAnsi="Wingdings" w:hint="default"/>
+      </w:rPr>
+    </w:lvl>
+    <w:lvl w:ilvl="8" w:tplc="04090005" w:tentative="1">
+      <w:start w:val="1"/>
+      <w:numFmt w:val="bullet"/>
+      <w:lvlText w:val=""/>
+      <w:lvlJc w:val="left"/>
+      <w:pPr>
+        <w:ind w:left="5040" w:hanging="480"/>
+      </w:pPr>
+      <w:rPr>
+        <w:rFonts w:ascii="Wingdings" w:hAnsi="Wingdings" w:hint="default"/>
+      </w:rPr>
+    </w:lvl>
+  </w:abstractNum>
+  <w:abstractNum w:abstractNumId="1" w15:restartNumberingAfterBreak="0">
+    <w:nsid w:val="06E4135E"/>
+    <w:multiLevelType w:val="hybridMultilevel"/>
+    <w:tmpl w:val="336AF1D4"/>
+    <w:lvl w:ilvl="0" w:tplc="04442354">
+      <w:start w:val="1"/>
+      <w:numFmt w:val="decimal"/>
+      <w:lvlText w:val="（%1）"/>
+      <w:lvlJc w:val="left"/>
+      <w:pPr>
+        <w:ind w:left="480" w:hanging="480"/>
+      </w:pPr>
+      <w:rPr>
+        <w:rFonts w:hint="eastAsia"/>
+        <w:b w:val="0"/>
+        <w:bCs/>
+        <w:sz w:val="24"/>
+        <w:szCs w:val="24"/>
+      </w:rPr>
+    </w:lvl>
+    <w:lvl w:ilvl="1" w:tplc="FFFFFFFF">
+      <w:start w:val="1"/>
+      <w:numFmt w:val="lowerLetter"/>
+      <w:lvlText w:val="%2."/>
+      <w:lvlJc w:val="left"/>
+      <w:pPr>
+        <w:ind w:left="960" w:hanging="480"/>
+      </w:pPr>
+      <w:rPr>
+        <w:rFonts w:hint="eastAsia"/>
+      </w:rPr>
+    </w:lvl>
+    <w:lvl w:ilvl="2" w:tplc="FFFFFFFF" w:tentative="1">
+      <w:start w:val="1"/>
+      <w:numFmt w:val="lowerRoman"/>
+      <w:lvlText w:val="%3."/>
+      <w:lvlJc w:val="right"/>
+      <w:pPr>
+        <w:ind w:left="1440" w:hanging="480"/>
+      </w:pPr>
+    </w:lvl>
+    <w:lvl w:ilvl="3" w:tplc="FFFFFFFF" w:tentative="1">
+      <w:start w:val="1"/>
+      <w:numFmt w:val="decimal"/>
+      <w:lvlText w:val="%4."/>
+      <w:lvlJc w:val="left"/>
+      <w:pPr>
+        <w:ind w:left="1920" w:hanging="480"/>
+      </w:pPr>
+    </w:lvl>
+    <w:lvl w:ilvl="4" w:tplc="FFFFFFFF" w:tentative="1">
+      <w:start w:val="1"/>
+      <w:numFmt w:val="ideographTraditional"/>
+      <w:lvlText w:val="%5、"/>
+      <w:lvlJc w:val="left"/>
+      <w:pPr>
+        <w:ind w:left="2400" w:hanging="480"/>
+      </w:pPr>
+    </w:lvl>
+    <w:lvl w:ilvl="5" w:tplc="FFFFFFFF" w:tentative="1">
+      <w:start w:val="1"/>
+      <w:numFmt w:val="lowerRoman"/>
+      <w:lvlText w:val="%6."/>
+      <w:lvlJc w:val="right"/>
+      <w:pPr>
+        <w:ind w:left="2880" w:hanging="480"/>
+      </w:pPr>
+    </w:lvl>
+    <w:lvl w:ilvl="6" w:tplc="FFFFFFFF" w:tentative="1">
+      <w:start w:val="1"/>
+      <w:numFmt w:val="decimal"/>
+      <w:lvlText w:val="%7."/>
+      <w:lvlJc w:val="left"/>
+      <w:pPr>
+        <w:ind w:left="3360" w:hanging="480"/>
+      </w:pPr>
+    </w:lvl>
+    <w:lvl w:ilvl="7" w:tplc="FFFFFFFF" w:tentative="1">
+      <w:start w:val="1"/>
+      <w:numFmt w:val="ideographTraditional"/>
+      <w:lvlText w:val="%8、"/>
+      <w:lvlJc w:val="left"/>
+      <w:pPr>
+        <w:ind w:left="3840" w:hanging="480"/>
+      </w:pPr>
+    </w:lvl>
+    <w:lvl w:ilvl="8" w:tplc="FFFFFFFF" w:tentative="1">
+      <w:start w:val="1"/>
+      <w:numFmt w:val="lowerRoman"/>
+      <w:lvlText w:val="%9."/>
+      <w:lvlJc w:val="right"/>
+      <w:pPr>
+        <w:ind w:left="4320" w:hanging="480"/>
+      </w:pPr>
+    </w:lvl>
+  </w:abstractNum>
+  <w:abstractNum w:abstractNumId="2" w15:restartNumberingAfterBreak="0">
     <w:nsid w:val="10B46FCE"/>
     <w:multiLevelType w:val="multilevel"/>
     <w:tmpl w:val="1BD2C1D0"/>
@@ -6080,7 +8591,7 @@
       </w:rPr>
     </w:lvl>
   </w:abstractNum>
-  <w:abstractNum w:abstractNumId="1" w15:restartNumberingAfterBreak="0">
+  <w:abstractNum w:abstractNumId="3" w15:restartNumberingAfterBreak="0">
     <w:nsid w:val="13B00A18"/>
     <w:multiLevelType w:val="hybridMultilevel"/>
     <w:tmpl w:val="F51E2274"/>
@@ -6193,7 +8704,7 @@
       </w:rPr>
     </w:lvl>
   </w:abstractNum>
-  <w:abstractNum w:abstractNumId="2" w15:restartNumberingAfterBreak="0">
+  <w:abstractNum w:abstractNumId="4" w15:restartNumberingAfterBreak="0">
     <w:nsid w:val="1978369B"/>
     <w:multiLevelType w:val="multilevel"/>
     <w:tmpl w:val="197E4F9C"/>
@@ -6279,7 +8790,120 @@
       </w:pPr>
     </w:lvl>
   </w:abstractNum>
-  <w:abstractNum w:abstractNumId="3" w15:restartNumberingAfterBreak="0">
+  <w:abstractNum w:abstractNumId="5" w15:restartNumberingAfterBreak="0">
+    <w:nsid w:val="21765CC8"/>
+    <w:multiLevelType w:val="hybridMultilevel"/>
+    <w:tmpl w:val="4B020FD0"/>
+    <w:lvl w:ilvl="0" w:tplc="04090001">
+      <w:start w:val="1"/>
+      <w:numFmt w:val="bullet"/>
+      <w:lvlText w:val=""/>
+      <w:lvlJc w:val="left"/>
+      <w:pPr>
+        <w:ind w:left="1200" w:hanging="480"/>
+      </w:pPr>
+      <w:rPr>
+        <w:rFonts w:ascii="Wingdings" w:hAnsi="Wingdings" w:hint="default"/>
+      </w:rPr>
+    </w:lvl>
+    <w:lvl w:ilvl="1" w:tplc="04090003" w:tentative="1">
+      <w:start w:val="1"/>
+      <w:numFmt w:val="bullet"/>
+      <w:lvlText w:val=""/>
+      <w:lvlJc w:val="left"/>
+      <w:pPr>
+        <w:ind w:left="1680" w:hanging="480"/>
+      </w:pPr>
+      <w:rPr>
+        <w:rFonts w:ascii="Wingdings" w:hAnsi="Wingdings" w:hint="default"/>
+      </w:rPr>
+    </w:lvl>
+    <w:lvl w:ilvl="2" w:tplc="04090005" w:tentative="1">
+      <w:start w:val="1"/>
+      <w:numFmt w:val="bullet"/>
+      <w:lvlText w:val=""/>
+      <w:lvlJc w:val="left"/>
+      <w:pPr>
+        <w:ind w:left="2160" w:hanging="480"/>
+      </w:pPr>
+      <w:rPr>
+        <w:rFonts w:ascii="Wingdings" w:hAnsi="Wingdings" w:hint="default"/>
+      </w:rPr>
+    </w:lvl>
+    <w:lvl w:ilvl="3" w:tplc="04090001" w:tentative="1">
+      <w:start w:val="1"/>
+      <w:numFmt w:val="bullet"/>
+      <w:lvlText w:val=""/>
+      <w:lvlJc w:val="left"/>
+      <w:pPr>
+        <w:ind w:left="2640" w:hanging="480"/>
+      </w:pPr>
+      <w:rPr>
+        <w:rFonts w:ascii="Wingdings" w:hAnsi="Wingdings" w:hint="default"/>
+      </w:rPr>
+    </w:lvl>
+    <w:lvl w:ilvl="4" w:tplc="04090003" w:tentative="1">
+      <w:start w:val="1"/>
+      <w:numFmt w:val="bullet"/>
+      <w:lvlText w:val=""/>
+      <w:lvlJc w:val="left"/>
+      <w:pPr>
+        <w:ind w:left="3120" w:hanging="480"/>
+      </w:pPr>
+      <w:rPr>
+        <w:rFonts w:ascii="Wingdings" w:hAnsi="Wingdings" w:hint="default"/>
+      </w:rPr>
+    </w:lvl>
+    <w:lvl w:ilvl="5" w:tplc="04090005" w:tentative="1">
+      <w:start w:val="1"/>
+      <w:numFmt w:val="bullet"/>
+      <w:lvlText w:val=""/>
+      <w:lvlJc w:val="left"/>
+      <w:pPr>
+        <w:ind w:left="3600" w:hanging="480"/>
+      </w:pPr>
+      <w:rPr>
+        <w:rFonts w:ascii="Wingdings" w:hAnsi="Wingdings" w:hint="default"/>
+      </w:rPr>
+    </w:lvl>
+    <w:lvl w:ilvl="6" w:tplc="04090001" w:tentative="1">
+      <w:start w:val="1"/>
+      <w:numFmt w:val="bullet"/>
+      <w:lvlText w:val=""/>
+      <w:lvlJc w:val="left"/>
+      <w:pPr>
+        <w:ind w:left="4080" w:hanging="480"/>
+      </w:pPr>
+      <w:rPr>
+        <w:rFonts w:ascii="Wingdings" w:hAnsi="Wingdings" w:hint="default"/>
+      </w:rPr>
+    </w:lvl>
+    <w:lvl w:ilvl="7" w:tplc="04090003" w:tentative="1">
+      <w:start w:val="1"/>
+      <w:numFmt w:val="bullet"/>
+      <w:lvlText w:val=""/>
+      <w:lvlJc w:val="left"/>
+      <w:pPr>
+        <w:ind w:left="4560" w:hanging="480"/>
+      </w:pPr>
+      <w:rPr>
+        <w:rFonts w:ascii="Wingdings" w:hAnsi="Wingdings" w:hint="default"/>
+      </w:rPr>
+    </w:lvl>
+    <w:lvl w:ilvl="8" w:tplc="04090005" w:tentative="1">
+      <w:start w:val="1"/>
+      <w:numFmt w:val="bullet"/>
+      <w:lvlText w:val=""/>
+      <w:lvlJc w:val="left"/>
+      <w:pPr>
+        <w:ind w:left="5040" w:hanging="480"/>
+      </w:pPr>
+      <w:rPr>
+        <w:rFonts w:ascii="Wingdings" w:hAnsi="Wingdings" w:hint="default"/>
+      </w:rPr>
+    </w:lvl>
+  </w:abstractNum>
+  <w:abstractNum w:abstractNumId="6" w15:restartNumberingAfterBreak="0">
     <w:nsid w:val="2E6F1FF7"/>
     <w:multiLevelType w:val="multilevel"/>
     <w:tmpl w:val="DFF43246"/>
@@ -6392,7 +9016,7 @@
       </w:rPr>
     </w:lvl>
   </w:abstractNum>
-  <w:abstractNum w:abstractNumId="4" w15:restartNumberingAfterBreak="0">
+  <w:abstractNum w:abstractNumId="7" w15:restartNumberingAfterBreak="0">
     <w:nsid w:val="57D00B5D"/>
     <w:multiLevelType w:val="multilevel"/>
     <w:tmpl w:val="21C03118"/>
@@ -6505,17 +9129,17 @@
       </w:rPr>
     </w:lvl>
   </w:abstractNum>
-  <w:abstractNum w:abstractNumId="5" w15:restartNumberingAfterBreak="0">
-    <w:nsid w:val="649E5353"/>
+  <w:abstractNum w:abstractNumId="8" w15:restartNumberingAfterBreak="0">
+    <w:nsid w:val="59C06918"/>
     <w:multiLevelType w:val="hybridMultilevel"/>
-    <w:tmpl w:val="99386A54"/>
+    <w:tmpl w:val="345623C6"/>
     <w:lvl w:ilvl="0" w:tplc="04090001">
       <w:start w:val="1"/>
       <w:numFmt w:val="bullet"/>
       <w:lvlText w:val=""/>
       <w:lvlJc w:val="left"/>
       <w:pPr>
-        <w:ind w:left="764" w:hanging="480"/>
+        <w:ind w:left="1200" w:hanging="480"/>
       </w:pPr>
       <w:rPr>
         <w:rFonts w:ascii="Wingdings" w:hAnsi="Wingdings" w:hint="default"/>
@@ -6527,7 +9151,7 @@
       <w:lvlText w:val=""/>
       <w:lvlJc w:val="left"/>
       <w:pPr>
-        <w:ind w:left="1244" w:hanging="480"/>
+        <w:ind w:left="1680" w:hanging="480"/>
       </w:pPr>
       <w:rPr>
         <w:rFonts w:ascii="Wingdings" w:hAnsi="Wingdings" w:hint="default"/>
@@ -6539,7 +9163,7 @@
       <w:lvlText w:val=""/>
       <w:lvlJc w:val="left"/>
       <w:pPr>
-        <w:ind w:left="1724" w:hanging="480"/>
+        <w:ind w:left="2160" w:hanging="480"/>
       </w:pPr>
       <w:rPr>
         <w:rFonts w:ascii="Wingdings" w:hAnsi="Wingdings" w:hint="default"/>
@@ -6551,7 +9175,7 @@
       <w:lvlText w:val=""/>
       <w:lvlJc w:val="left"/>
       <w:pPr>
-        <w:ind w:left="2204" w:hanging="480"/>
+        <w:ind w:left="2640" w:hanging="480"/>
       </w:pPr>
       <w:rPr>
         <w:rFonts w:ascii="Wingdings" w:hAnsi="Wingdings" w:hint="default"/>
@@ -6563,7 +9187,7 @@
       <w:lvlText w:val=""/>
       <w:lvlJc w:val="left"/>
       <w:pPr>
-        <w:ind w:left="2684" w:hanging="480"/>
+        <w:ind w:left="3120" w:hanging="480"/>
       </w:pPr>
       <w:rPr>
         <w:rFonts w:ascii="Wingdings" w:hAnsi="Wingdings" w:hint="default"/>
@@ -6575,7 +9199,7 @@
       <w:lvlText w:val=""/>
       <w:lvlJc w:val="left"/>
       <w:pPr>
-        <w:ind w:left="3164" w:hanging="480"/>
+        <w:ind w:left="3600" w:hanging="480"/>
       </w:pPr>
       <w:rPr>
         <w:rFonts w:ascii="Wingdings" w:hAnsi="Wingdings" w:hint="default"/>
@@ -6587,7 +9211,7 @@
       <w:lvlText w:val=""/>
       <w:lvlJc w:val="left"/>
       <w:pPr>
-        <w:ind w:left="3644" w:hanging="480"/>
+        <w:ind w:left="4080" w:hanging="480"/>
       </w:pPr>
       <w:rPr>
         <w:rFonts w:ascii="Wingdings" w:hAnsi="Wingdings" w:hint="default"/>
@@ -6599,7 +9223,7 @@
       <w:lvlText w:val=""/>
       <w:lvlJc w:val="left"/>
       <w:pPr>
-        <w:ind w:left="4124" w:hanging="480"/>
+        <w:ind w:left="4560" w:hanging="480"/>
       </w:pPr>
       <w:rPr>
         <w:rFonts w:ascii="Wingdings" w:hAnsi="Wingdings" w:hint="default"/>
@@ -6611,17 +9235,130 @@
       <w:lvlText w:val=""/>
       <w:lvlJc w:val="left"/>
       <w:pPr>
-        <w:ind w:left="4604" w:hanging="480"/>
+        <w:ind w:left="5040" w:hanging="480"/>
       </w:pPr>
       <w:rPr>
         <w:rFonts w:ascii="Wingdings" w:hAnsi="Wingdings" w:hint="default"/>
       </w:rPr>
     </w:lvl>
   </w:abstractNum>
-  <w:abstractNum w:abstractNumId="6" w15:restartNumberingAfterBreak="0">
+  <w:abstractNum w:abstractNumId="9" w15:restartNumberingAfterBreak="0">
+    <w:nsid w:val="649E5353"/>
+    <w:multiLevelType w:val="hybridMultilevel"/>
+    <w:tmpl w:val="99386A54"/>
+    <w:lvl w:ilvl="0" w:tplc="04090001">
+      <w:start w:val="1"/>
+      <w:numFmt w:val="bullet"/>
+      <w:lvlText w:val=""/>
+      <w:lvlJc w:val="left"/>
+      <w:pPr>
+        <w:ind w:left="764" w:hanging="480"/>
+      </w:pPr>
+      <w:rPr>
+        <w:rFonts w:ascii="Wingdings" w:hAnsi="Wingdings" w:hint="default"/>
+      </w:rPr>
+    </w:lvl>
+    <w:lvl w:ilvl="1" w:tplc="04090003" w:tentative="1">
+      <w:start w:val="1"/>
+      <w:numFmt w:val="bullet"/>
+      <w:lvlText w:val=""/>
+      <w:lvlJc w:val="left"/>
+      <w:pPr>
+        <w:ind w:left="1244" w:hanging="480"/>
+      </w:pPr>
+      <w:rPr>
+        <w:rFonts w:ascii="Wingdings" w:hAnsi="Wingdings" w:hint="default"/>
+      </w:rPr>
+    </w:lvl>
+    <w:lvl w:ilvl="2" w:tplc="04090005" w:tentative="1">
+      <w:start w:val="1"/>
+      <w:numFmt w:val="bullet"/>
+      <w:lvlText w:val=""/>
+      <w:lvlJc w:val="left"/>
+      <w:pPr>
+        <w:ind w:left="1724" w:hanging="480"/>
+      </w:pPr>
+      <w:rPr>
+        <w:rFonts w:ascii="Wingdings" w:hAnsi="Wingdings" w:hint="default"/>
+      </w:rPr>
+    </w:lvl>
+    <w:lvl w:ilvl="3" w:tplc="04090001" w:tentative="1">
+      <w:start w:val="1"/>
+      <w:numFmt w:val="bullet"/>
+      <w:lvlText w:val=""/>
+      <w:lvlJc w:val="left"/>
+      <w:pPr>
+        <w:ind w:left="2204" w:hanging="480"/>
+      </w:pPr>
+      <w:rPr>
+        <w:rFonts w:ascii="Wingdings" w:hAnsi="Wingdings" w:hint="default"/>
+      </w:rPr>
+    </w:lvl>
+    <w:lvl w:ilvl="4" w:tplc="04090003" w:tentative="1">
+      <w:start w:val="1"/>
+      <w:numFmt w:val="bullet"/>
+      <w:lvlText w:val=""/>
+      <w:lvlJc w:val="left"/>
+      <w:pPr>
+        <w:ind w:left="2684" w:hanging="480"/>
+      </w:pPr>
+      <w:rPr>
+        <w:rFonts w:ascii="Wingdings" w:hAnsi="Wingdings" w:hint="default"/>
+      </w:rPr>
+    </w:lvl>
+    <w:lvl w:ilvl="5" w:tplc="04090005" w:tentative="1">
+      <w:start w:val="1"/>
+      <w:numFmt w:val="bullet"/>
+      <w:lvlText w:val=""/>
+      <w:lvlJc w:val="left"/>
+      <w:pPr>
+        <w:ind w:left="3164" w:hanging="480"/>
+      </w:pPr>
+      <w:rPr>
+        <w:rFonts w:ascii="Wingdings" w:hAnsi="Wingdings" w:hint="default"/>
+      </w:rPr>
+    </w:lvl>
+    <w:lvl w:ilvl="6" w:tplc="04090001" w:tentative="1">
+      <w:start w:val="1"/>
+      <w:numFmt w:val="bullet"/>
+      <w:lvlText w:val=""/>
+      <w:lvlJc w:val="left"/>
+      <w:pPr>
+        <w:ind w:left="3644" w:hanging="480"/>
+      </w:pPr>
+      <w:rPr>
+        <w:rFonts w:ascii="Wingdings" w:hAnsi="Wingdings" w:hint="default"/>
+      </w:rPr>
+    </w:lvl>
+    <w:lvl w:ilvl="7" w:tplc="04090003" w:tentative="1">
+      <w:start w:val="1"/>
+      <w:numFmt w:val="bullet"/>
+      <w:lvlText w:val=""/>
+      <w:lvlJc w:val="left"/>
+      <w:pPr>
+        <w:ind w:left="4124" w:hanging="480"/>
+      </w:pPr>
+      <w:rPr>
+        <w:rFonts w:ascii="Wingdings" w:hAnsi="Wingdings" w:hint="default"/>
+      </w:rPr>
+    </w:lvl>
+    <w:lvl w:ilvl="8" w:tplc="04090005" w:tentative="1">
+      <w:start w:val="1"/>
+      <w:numFmt w:val="bullet"/>
+      <w:lvlText w:val=""/>
+      <w:lvlJc w:val="left"/>
+      <w:pPr>
+        <w:ind w:left="4604" w:hanging="480"/>
+      </w:pPr>
+      <w:rPr>
+        <w:rFonts w:ascii="Wingdings" w:hAnsi="Wingdings" w:hint="default"/>
+      </w:rPr>
+    </w:lvl>
+  </w:abstractNum>
+  <w:abstractNum w:abstractNumId="10" w15:restartNumberingAfterBreak="0">
     <w:nsid w:val="6DA22C53"/>
     <w:multiLevelType w:val="hybridMultilevel"/>
-    <w:tmpl w:val="37AC4542"/>
+    <w:tmpl w:val="66B6DC8E"/>
     <w:lvl w:ilvl="0" w:tplc="BF465E7A">
       <w:start w:val="1"/>
       <w:numFmt w:val="decimal"/>
@@ -6640,7 +9377,7 @@
       <w:lvlText w:val="%2."/>
       <w:lvlJc w:val="left"/>
       <w:pPr>
-        <w:ind w:left="960" w:hanging="480"/>
+        <w:ind w:left="1473" w:hanging="480"/>
       </w:pPr>
       <w:rPr>
         <w:rFonts w:hint="eastAsia"/>
@@ -6710,26 +9447,130 @@
       </w:pPr>
     </w:lvl>
   </w:abstractNum>
+  <w:abstractNum w:abstractNumId="11" w15:restartNumberingAfterBreak="0">
+    <w:nsid w:val="74D02E40"/>
+    <w:multiLevelType w:val="hybridMultilevel"/>
+    <w:tmpl w:val="2CCCF864"/>
+    <w:lvl w:ilvl="0" w:tplc="679A0FC0">
+      <w:start w:val="1"/>
+      <w:numFmt w:val="lowerLetter"/>
+      <w:lvlText w:val="%1."/>
+      <w:lvlJc w:val="left"/>
+      <w:pPr>
+        <w:ind w:left="960" w:hanging="480"/>
+      </w:pPr>
+      <w:rPr>
+        <w:rFonts w:hint="eastAsia"/>
+      </w:rPr>
+    </w:lvl>
+    <w:lvl w:ilvl="1" w:tplc="04090019" w:tentative="1">
+      <w:start w:val="1"/>
+      <w:numFmt w:val="ideographTraditional"/>
+      <w:lvlText w:val="%2、"/>
+      <w:lvlJc w:val="left"/>
+      <w:pPr>
+        <w:ind w:left="1440" w:hanging="480"/>
+      </w:pPr>
+    </w:lvl>
+    <w:lvl w:ilvl="2" w:tplc="0409001B" w:tentative="1">
+      <w:start w:val="1"/>
+      <w:numFmt w:val="lowerRoman"/>
+      <w:lvlText w:val="%3."/>
+      <w:lvlJc w:val="right"/>
+      <w:pPr>
+        <w:ind w:left="1920" w:hanging="480"/>
+      </w:pPr>
+    </w:lvl>
+    <w:lvl w:ilvl="3" w:tplc="0409000F" w:tentative="1">
+      <w:start w:val="1"/>
+      <w:numFmt w:val="decimal"/>
+      <w:lvlText w:val="%4."/>
+      <w:lvlJc w:val="left"/>
+      <w:pPr>
+        <w:ind w:left="2400" w:hanging="480"/>
+      </w:pPr>
+    </w:lvl>
+    <w:lvl w:ilvl="4" w:tplc="04090019" w:tentative="1">
+      <w:start w:val="1"/>
+      <w:numFmt w:val="ideographTraditional"/>
+      <w:lvlText w:val="%5、"/>
+      <w:lvlJc w:val="left"/>
+      <w:pPr>
+        <w:ind w:left="2880" w:hanging="480"/>
+      </w:pPr>
+    </w:lvl>
+    <w:lvl w:ilvl="5" w:tplc="0409001B" w:tentative="1">
+      <w:start w:val="1"/>
+      <w:numFmt w:val="lowerRoman"/>
+      <w:lvlText w:val="%6."/>
+      <w:lvlJc w:val="right"/>
+      <w:pPr>
+        <w:ind w:left="3360" w:hanging="480"/>
+      </w:pPr>
+    </w:lvl>
+    <w:lvl w:ilvl="6" w:tplc="0409000F" w:tentative="1">
+      <w:start w:val="1"/>
+      <w:numFmt w:val="decimal"/>
+      <w:lvlText w:val="%7."/>
+      <w:lvlJc w:val="left"/>
+      <w:pPr>
+        <w:ind w:left="3840" w:hanging="480"/>
+      </w:pPr>
+    </w:lvl>
+    <w:lvl w:ilvl="7" w:tplc="04090019" w:tentative="1">
+      <w:start w:val="1"/>
+      <w:numFmt w:val="ideographTraditional"/>
+      <w:lvlText w:val="%8、"/>
+      <w:lvlJc w:val="left"/>
+      <w:pPr>
+        <w:ind w:left="4320" w:hanging="480"/>
+      </w:pPr>
+    </w:lvl>
+    <w:lvl w:ilvl="8" w:tplc="0409001B" w:tentative="1">
+      <w:start w:val="1"/>
+      <w:numFmt w:val="lowerRoman"/>
+      <w:lvlText w:val="%9."/>
+      <w:lvlJc w:val="right"/>
+      <w:pPr>
+        <w:ind w:left="4800" w:hanging="480"/>
+      </w:pPr>
+    </w:lvl>
+  </w:abstractNum>
   <w:num w:numId="1" w16cid:durableId="650670716">
+    <w:abstractNumId w:val="2"/>
+  </w:num>
+  <w:num w:numId="2" w16cid:durableId="1966764097">
+    <w:abstractNumId w:val="6"/>
+  </w:num>
+  <w:num w:numId="3" w16cid:durableId="1698386320">
+    <w:abstractNumId w:val="7"/>
+  </w:num>
+  <w:num w:numId="4" w16cid:durableId="802961048">
+    <w:abstractNumId w:val="4"/>
+  </w:num>
+  <w:num w:numId="5" w16cid:durableId="1342661881">
+    <w:abstractNumId w:val="9"/>
+  </w:num>
+  <w:num w:numId="6" w16cid:durableId="1508329209">
+    <w:abstractNumId w:val="3"/>
+  </w:num>
+  <w:num w:numId="7" w16cid:durableId="176620446">
+    <w:abstractNumId w:val="10"/>
+  </w:num>
+  <w:num w:numId="8" w16cid:durableId="675352902">
+    <w:abstractNumId w:val="1"/>
+  </w:num>
+  <w:num w:numId="9" w16cid:durableId="1385980204">
+    <w:abstractNumId w:val="5"/>
+  </w:num>
+  <w:num w:numId="10" w16cid:durableId="157504810">
     <w:abstractNumId w:val="0"/>
   </w:num>
-  <w:num w:numId="2" w16cid:durableId="1966764097">
-    <w:abstractNumId w:val="3"/>
+  <w:num w:numId="11" w16cid:durableId="47001828">
+    <w:abstractNumId w:val="8"/>
   </w:num>
-  <w:num w:numId="3" w16cid:durableId="1698386320">
-    <w:abstractNumId w:val="4"/>
-  </w:num>
-  <w:num w:numId="4" w16cid:durableId="802961048">
-    <w:abstractNumId w:val="2"/>
-  </w:num>
-  <w:num w:numId="5" w16cid:durableId="1342661881">
-    <w:abstractNumId w:val="5"/>
-  </w:num>
-  <w:num w:numId="6" w16cid:durableId="1508329209">
-    <w:abstractNumId w:val="1"/>
-  </w:num>
-  <w:num w:numId="7" w16cid:durableId="176620446">
-    <w:abstractNumId w:val="6"/>
+  <w:num w:numId="12" w16cid:durableId="1584950515">
+    <w:abstractNumId w:val="11"/>
   </w:num>
 </w:numbering>
 </file>
